--- a/NUIRC F2023_ President Speech.docx
+++ b/NUIRC F2023_ President Speech.docx
@@ -1,165 +1,1055 @@
 
 <file path=word/document.xml><?xml version="1.0" encoding="utf-8"?>
-<w:document xmlns:mc="http://schemas.openxmlformats.org/markup-compatibility/2006" xmlns:o="urn:schemas-microsoft-com:office:office" xmlns:r="http://schemas.openxmlformats.org/officeDocument/2006/relationships" xmlns:m="http://schemas.openxmlformats.org/officeDocument/2006/math" xmlns:v="urn:schemas-microsoft-com:vml" xmlns:wp="http://schemas.openxmlformats.org/drawingml/2006/wordprocessingDrawing" xmlns:w10="urn:schemas-microsoft-com:office:word" xmlns:w="http://schemas.openxmlformats.org/wordprocessingml/2006/main" xmlns:wne="http://schemas.microsoft.com/office/word/2006/wordml" xmlns:sl="http://schemas.openxmlformats.org/schemaLibrary/2006/main" xmlns:a="http://schemas.openxmlformats.org/drawingml/2006/main" xmlns:pic="http://schemas.openxmlformats.org/drawingml/2006/picture" xmlns:c="http://schemas.openxmlformats.org/drawingml/2006/chart" xmlns:lc="http://schemas.openxmlformats.org/drawingml/2006/lockedCanvas" xmlns:dgm="http://schemas.openxmlformats.org/drawingml/2006/diagram" xmlns:wps="http://schemas.microsoft.com/office/word/2010/wordprocessingShape" xmlns:wpg="http://schemas.microsoft.com/office/word/2010/wordprocessingGroup" xmlns:w14="http://schemas.microsoft.com/office/word/2010/wordml" xmlns:w15="http://schemas.microsoft.com/office/word/2012/wordml">
+<w:document xmlns:wpc="http://schemas.microsoft.com/office/word/2010/wordprocessingCanvas" xmlns:cx="http://schemas.microsoft.com/office/drawing/2014/chartex" xmlns:cx1="http://schemas.microsoft.com/office/drawing/2015/9/8/chartex" xmlns:cx2="http://schemas.microsoft.com/office/drawing/2015/10/21/chartex" xmlns:cx3="http://schemas.microsoft.com/office/drawing/2016/5/9/chartex" xmlns:cx4="http://schemas.microsoft.com/office/drawing/2016/5/10/chartex" xmlns:cx5="http://schemas.microsoft.com/office/drawing/2016/5/11/chartex" xmlns:cx6="http://schemas.microsoft.com/office/drawing/2016/5/12/chartex" xmlns:cx7="http://schemas.microsoft.com/office/drawing/2016/5/13/chartex" xmlns:cx8="http://schemas.microsoft.com/office/drawing/2016/5/14/chartex" xmlns:mc="http://schemas.openxmlformats.org/markup-compatibility/2006" xmlns:aink="http://schemas.microsoft.com/office/drawing/2016/ink" xmlns:am3d="http://schemas.microsoft.com/office/drawing/2017/model3d" xmlns:o="urn:schemas-microsoft-com:office:office" xmlns:r="http://schemas.openxmlformats.org/officeDocument/2006/relationships" xmlns:m="http://schemas.openxmlformats.org/officeDocument/2006/math" xmlns:v="urn:schemas-microsoft-com:vml" xmlns:wp14="http://schemas.microsoft.com/office/word/2010/wordprocessingDrawing" xmlns:wp="http://schemas.openxmlformats.org/drawingml/2006/wordprocessingDrawing" xmlns:w10="urn:schemas-microsoft-com:office:word" xmlns:w="http://schemas.openxmlformats.org/wordprocessingml/2006/main" xmlns:w14="http://schemas.microsoft.com/office/word/2010/wordml" xmlns:w15="http://schemas.microsoft.com/office/word/2012/wordml" xmlns:w16cex="http://schemas.microsoft.com/office/word/2018/wordml/cex" xmlns:w16cid="http://schemas.microsoft.com/office/word/2016/wordml/cid" xmlns:w16="http://schemas.microsoft.com/office/word/2018/wordml" xmlns:w16sdtdh="http://schemas.microsoft.com/office/word/2020/wordml/sdtdatahash" xmlns:w16se="http://schemas.microsoft.com/office/word/2015/wordml/symex" xmlns:wpg="http://schemas.microsoft.com/office/word/2010/wordprocessingGroup" xmlns:wpi="http://schemas.microsoft.com/office/word/2010/wordprocessingInk" xmlns:wne="http://schemas.microsoft.com/office/word/2006/wordml" xmlns:wps="http://schemas.microsoft.com/office/word/2010/wordprocessingShape" mc:Ignorable="w14 w15 w16se w16cid w16 w16cex w16sdtdh wp14">
   <w:background w:color="FFFFFF"/>
   <w:body>
     <w:p>
       <w:pPr>
         <w:spacing w:line="360" w:lineRule="auto"/>
         <w:rPr>
-          <w:rFonts w:ascii="Times New Roman" w:cs="Times New Roman" w:eastAsia="Times New Roman" w:hAnsi="Times New Roman"/>
+          <w:rFonts w:ascii="Times New Roman" w:eastAsia="Times New Roman" w:hAnsi="Times New Roman" w:cs="Times New Roman"/>
           <w:sz w:val="23"/>
           <w:szCs w:val="23"/>
         </w:rPr>
       </w:pPr>
       <w:r>
         <w:rPr>
-          <w:rFonts w:ascii="Times New Roman" w:cs="Times New Roman" w:eastAsia="Times New Roman" w:hAnsi="Times New Roman"/>
-          <w:sz w:val="23"/>
-          <w:szCs w:val="23"/>
-          <w:rtl w:val="0"/>
+          <w:rFonts w:ascii="Times New Roman" w:eastAsia="Times New Roman" w:hAnsi="Times New Roman" w:cs="Times New Roman"/>
+          <w:sz w:val="23"/>
+          <w:szCs w:val="23"/>
         </w:rPr>
         <w:tab/>
-        <w:t xml:space="preserve">Hello everyone, I am Aayush Joshipura, and I am honored to be a candidate for President this upcoming semester. For better or for worse, I’ve made the IRC my life for 5 semesters now and would love nothing more than to add a sixth by serving as president. Whether you know me best as your EVP, HD, VP Events, close friend, or continued nuisance, I want to reintroduce myself as a serious, passionate, and hard-working individual ready to tackle the IRC’s key challenges and lead an entertaining club as president. </w:t>
+      </w:r>
+      <w:r>
+        <w:rPr>
+          <w:rFonts w:ascii="Times New Roman" w:eastAsia="Times New Roman" w:hAnsi="Times New Roman" w:cs="Times New Roman"/>
+          <w:sz w:val="23"/>
+          <w:szCs w:val="23"/>
+        </w:rPr>
+        <w:t xml:space="preserve">Hello everyone, I am Aayush Joshipura, and I am honored to be a candidate for President this upcoming semester. For better or for worse, I’ve made the IRC my life for </w:t>
+      </w:r>
+      <w:r>
+        <w:rPr>
+          <w:rFonts w:ascii="Times New Roman" w:eastAsia="Times New Roman" w:hAnsi="Times New Roman" w:cs="Times New Roman"/>
+          <w:sz w:val="23"/>
+          <w:szCs w:val="23"/>
+        </w:rPr>
+        <w:t xml:space="preserve">a sneaky </w:t>
+      </w:r>
+      <w:r>
+        <w:rPr>
+          <w:rFonts w:ascii="Times New Roman" w:eastAsia="Times New Roman" w:hAnsi="Times New Roman" w:cs="Times New Roman"/>
+          <w:sz w:val="23"/>
+          <w:szCs w:val="23"/>
+        </w:rPr>
+        <w:t xml:space="preserve">5 semesters now and would love nothing more than to add a sixth by serving as president. </w:t>
+      </w:r>
+      <w:r>
+        <w:rPr>
+          <w:rFonts w:ascii="Times New Roman" w:eastAsia="Times New Roman" w:hAnsi="Times New Roman" w:cs="Times New Roman"/>
+          <w:sz w:val="23"/>
+          <w:szCs w:val="23"/>
+        </w:rPr>
+        <w:t>Whether you know me best as your EVP, HD, VP Events, close friend, or continued nuisance, I want to reintroduce myself as a serious, passionate, and hard-working individual ready to tackle the IRC’s key challenges and lead an entertaining club as president</w:t>
+      </w:r>
+      <w:r>
+        <w:rPr>
+          <w:rFonts w:ascii="Times New Roman" w:eastAsia="Times New Roman" w:hAnsi="Times New Roman" w:cs="Times New Roman"/>
+          <w:sz w:val="23"/>
+          <w:szCs w:val="23"/>
+        </w:rPr>
+        <w:t xml:space="preserve">. </w:t>
       </w:r>
     </w:p>
     <w:p>
       <w:pPr>
         <w:spacing w:line="360" w:lineRule="auto"/>
-        <w:rPr>
-          <w:rFonts w:ascii="Times New Roman" w:cs="Times New Roman" w:eastAsia="Times New Roman" w:hAnsi="Times New Roman"/>
+        <w:ind w:firstLine="720"/>
+        <w:rPr>
+          <w:rFonts w:ascii="Times New Roman" w:eastAsia="Times New Roman" w:hAnsi="Times New Roman" w:cs="Times New Roman"/>
           <w:sz w:val="23"/>
           <w:szCs w:val="23"/>
         </w:rPr>
       </w:pPr>
       <w:r>
         <w:rPr>
-          <w:rFonts w:ascii="Times New Roman" w:cs="Times New Roman" w:eastAsia="Times New Roman" w:hAnsi="Times New Roman"/>
-          <w:sz w:val="23"/>
-          <w:szCs w:val="23"/>
-          <w:rtl w:val="0"/>
+          <w:rFonts w:ascii="Times New Roman" w:eastAsia="Times New Roman" w:hAnsi="Times New Roman" w:cs="Times New Roman"/>
+          <w:sz w:val="23"/>
+          <w:szCs w:val="23"/>
+        </w:rPr>
+        <w:t>My time in the IRC can be summarized by one word: growth. In every leadership role, conference, club meeting, I became not only a better leader, but a better friend and person.</w:t>
+      </w:r>
+      <w:r>
+        <w:rPr>
+          <w:rFonts w:ascii="Times New Roman" w:eastAsia="Times New Roman" w:hAnsi="Times New Roman" w:cs="Times New Roman"/>
+          <w:sz w:val="23"/>
+          <w:szCs w:val="23"/>
         </w:rPr>
         <w:t xml:space="preserve"> </w:t>
-        <w:tab/>
-        <w:t xml:space="preserve">My time in the IRC can be summarized by one word: growth. In every leadership role, conference, club meeting, I became not only a better leader, but a better friend and person. Attending conferences and dealing with insufferable UCLA dels enhanced my skills as a delegate, while chairing at club, class, UNAGB, and NERMAL furthered my knowledge of model debate and helped me teach these principles last semester as EVP and this semester as parliamentarian. Collaborating with Sasha to create events such as last semester’s Welcome Picnic, coordinating my DFB fundraisers with Jeremy, and working with all of you to cap a successful donation all provided experience with planning logistics &amp; initiatives. Serving on EBoard, BoD, selection, and HD of a victorious NUMAL delegation prepared me for the complex dynamics and challenges that come with leadership. My tenure as EVP helped me develop as a mediator and as a key decision-maker, working to mitigate conflict and handle strong personalities. Without these experiences, I wouldn’t have the knowledge and confidence I have now to serve in this role. The IRC has always been a second home for me and I’ll ensure the club continues to create a positive impact for all. I will do this by improving our members’ knowledge of model debate, devising new initiatives to bring further exposure to our club, and ensuring that the IRC remains an environment where all members feel included, respected, and heard.   </w:t>
+      </w:r>
+      <w:r>
+        <w:rPr>
+          <w:rFonts w:ascii="Times New Roman" w:eastAsia="Times New Roman" w:hAnsi="Times New Roman" w:cs="Times New Roman"/>
+          <w:sz w:val="23"/>
+          <w:szCs w:val="23"/>
+        </w:rPr>
+        <w:t xml:space="preserve">Serving on </w:t>
+      </w:r>
+      <w:proofErr w:type="spellStart"/>
+      <w:r>
+        <w:rPr>
+          <w:rFonts w:ascii="Times New Roman" w:eastAsia="Times New Roman" w:hAnsi="Times New Roman" w:cs="Times New Roman"/>
+          <w:sz w:val="23"/>
+          <w:szCs w:val="23"/>
+        </w:rPr>
+        <w:t>EBoard</w:t>
+      </w:r>
+      <w:proofErr w:type="spellEnd"/>
+      <w:r>
+        <w:rPr>
+          <w:rFonts w:ascii="Times New Roman" w:eastAsia="Times New Roman" w:hAnsi="Times New Roman" w:cs="Times New Roman"/>
+          <w:sz w:val="23"/>
+          <w:szCs w:val="23"/>
+        </w:rPr>
+        <w:t xml:space="preserve">, </w:t>
+      </w:r>
+      <w:proofErr w:type="spellStart"/>
+      <w:r>
+        <w:rPr>
+          <w:rFonts w:ascii="Times New Roman" w:eastAsia="Times New Roman" w:hAnsi="Times New Roman" w:cs="Times New Roman"/>
+          <w:sz w:val="23"/>
+          <w:szCs w:val="23"/>
+        </w:rPr>
+        <w:t>BoD</w:t>
+      </w:r>
+      <w:proofErr w:type="spellEnd"/>
+      <w:r>
+        <w:rPr>
+          <w:rFonts w:ascii="Times New Roman" w:eastAsia="Times New Roman" w:hAnsi="Times New Roman" w:cs="Times New Roman"/>
+          <w:sz w:val="23"/>
+          <w:szCs w:val="23"/>
+        </w:rPr>
+        <w:t xml:space="preserve">, selection, and HD of two fantastic NCSC &amp; NUMAL delegations </w:t>
+      </w:r>
+      <w:r>
+        <w:rPr>
+          <w:rFonts w:ascii="Times New Roman" w:eastAsia="Times New Roman" w:hAnsi="Times New Roman" w:cs="Times New Roman"/>
+          <w:sz w:val="23"/>
+          <w:szCs w:val="23"/>
+        </w:rPr>
+        <w:t xml:space="preserve">have </w:t>
+      </w:r>
+      <w:r>
+        <w:rPr>
+          <w:rFonts w:ascii="Times New Roman" w:eastAsia="Times New Roman" w:hAnsi="Times New Roman" w:cs="Times New Roman"/>
+          <w:sz w:val="23"/>
+          <w:szCs w:val="23"/>
+        </w:rPr>
+        <w:t xml:space="preserve">prepared me for the complex dynamics and challenges that come with leadership. These experiences developed my skills as a both a mediator and as a key decision-maker, working to mitigate conflict and handle strong personalities. </w:t>
+      </w:r>
+      <w:r>
+        <w:rPr>
+          <w:rFonts w:ascii="Times New Roman" w:eastAsia="Times New Roman" w:hAnsi="Times New Roman" w:cs="Times New Roman"/>
+          <w:sz w:val="23"/>
+          <w:szCs w:val="23"/>
+        </w:rPr>
+        <w:t xml:space="preserve">Attending conferences and dealing with insufferable UCLA </w:t>
+      </w:r>
+      <w:proofErr w:type="spellStart"/>
+      <w:r>
+        <w:rPr>
+          <w:rFonts w:ascii="Times New Roman" w:eastAsia="Times New Roman" w:hAnsi="Times New Roman" w:cs="Times New Roman"/>
+          <w:sz w:val="23"/>
+          <w:szCs w:val="23"/>
+        </w:rPr>
+        <w:t>dels</w:t>
+      </w:r>
+      <w:proofErr w:type="spellEnd"/>
+      <w:r>
+        <w:rPr>
+          <w:rFonts w:ascii="Times New Roman" w:eastAsia="Times New Roman" w:hAnsi="Times New Roman" w:cs="Times New Roman"/>
+          <w:sz w:val="23"/>
+          <w:szCs w:val="23"/>
+        </w:rPr>
+        <w:t xml:space="preserve"> enhanced my skills as a delegate, while chairing at club, class, UNAGB, and NERMAL furthered my knowledge of model debate and helped me teach th</w:t>
+      </w:r>
+      <w:r>
+        <w:rPr>
+          <w:rFonts w:ascii="Times New Roman" w:eastAsia="Times New Roman" w:hAnsi="Times New Roman" w:cs="Times New Roman"/>
+          <w:sz w:val="23"/>
+          <w:szCs w:val="23"/>
+        </w:rPr>
+        <w:t>o</w:t>
+      </w:r>
+      <w:r>
+        <w:rPr>
+          <w:rFonts w:ascii="Times New Roman" w:eastAsia="Times New Roman" w:hAnsi="Times New Roman" w:cs="Times New Roman"/>
+          <w:sz w:val="23"/>
+          <w:szCs w:val="23"/>
+        </w:rPr>
+        <w:t xml:space="preserve">se principles last semester as EVP and this semester as parliamentarian. </w:t>
+      </w:r>
+      <w:r>
+        <w:rPr>
+          <w:rFonts w:ascii="Times New Roman" w:eastAsia="Times New Roman" w:hAnsi="Times New Roman" w:cs="Times New Roman"/>
+          <w:sz w:val="23"/>
+          <w:szCs w:val="23"/>
+        </w:rPr>
+        <w:t>Most importantly,</w:t>
+      </w:r>
+      <w:r>
+        <w:rPr>
+          <w:rFonts w:ascii="Times New Roman" w:eastAsia="Times New Roman" w:hAnsi="Times New Roman" w:cs="Times New Roman"/>
+          <w:sz w:val="23"/>
+          <w:szCs w:val="23"/>
+        </w:rPr>
+        <w:t xml:space="preserve"> my time crafting club sims and events alongside my assistants (</w:t>
+      </w:r>
+      <w:proofErr w:type="spellStart"/>
+      <w:r>
+        <w:rPr>
+          <w:rFonts w:ascii="Times New Roman" w:eastAsia="Times New Roman" w:hAnsi="Times New Roman" w:cs="Times New Roman"/>
+          <w:sz w:val="23"/>
+          <w:szCs w:val="23"/>
+        </w:rPr>
+        <w:t>Nasyve</w:t>
+      </w:r>
+      <w:proofErr w:type="spellEnd"/>
+      <w:r>
+        <w:rPr>
+          <w:rFonts w:ascii="Times New Roman" w:eastAsia="Times New Roman" w:hAnsi="Times New Roman" w:cs="Times New Roman"/>
+          <w:sz w:val="23"/>
+          <w:szCs w:val="23"/>
+        </w:rPr>
+        <w:t xml:space="preserve">, Phillip, and Lucas), helped me uniquely understand what IRC members value and find entertaining. </w:t>
+      </w:r>
+      <w:r>
+        <w:rPr>
+          <w:rFonts w:ascii="Times New Roman" w:eastAsia="Times New Roman" w:hAnsi="Times New Roman" w:cs="Times New Roman"/>
+          <w:sz w:val="23"/>
+          <w:szCs w:val="23"/>
+        </w:rPr>
+        <w:t>W</w:t>
+      </w:r>
+      <w:r>
+        <w:rPr>
+          <w:rFonts w:ascii="Times New Roman" w:eastAsia="Times New Roman" w:hAnsi="Times New Roman" w:cs="Times New Roman"/>
+          <w:sz w:val="23"/>
+          <w:szCs w:val="23"/>
+        </w:rPr>
+        <w:t xml:space="preserve">hether we were crushing South China Sea politics or crushing apples, the initiatives I put in motion aspired to make IRC more fun and enriching for all members. By </w:t>
+      </w:r>
+      <w:r>
+        <w:rPr>
+          <w:rFonts w:ascii="Times New Roman" w:eastAsia="Times New Roman" w:hAnsi="Times New Roman" w:cs="Times New Roman"/>
+          <w:sz w:val="23"/>
+          <w:szCs w:val="23"/>
+        </w:rPr>
+        <w:t xml:space="preserve">holding these positions, I’ve not only grown as a person, but also gained the </w:t>
+      </w:r>
+      <w:r>
+        <w:rPr>
+          <w:rFonts w:ascii="Times New Roman" w:eastAsia="Times New Roman" w:hAnsi="Times New Roman" w:cs="Times New Roman"/>
+          <w:sz w:val="23"/>
+          <w:szCs w:val="23"/>
+        </w:rPr>
+        <w:t xml:space="preserve">knowledge and confidence </w:t>
+      </w:r>
+      <w:r>
+        <w:rPr>
+          <w:rFonts w:ascii="Times New Roman" w:eastAsia="Times New Roman" w:hAnsi="Times New Roman" w:cs="Times New Roman"/>
+          <w:sz w:val="23"/>
+          <w:szCs w:val="23"/>
+        </w:rPr>
+        <w:t xml:space="preserve">needed to excel as president. </w:t>
+      </w:r>
+      <w:r>
+        <w:rPr>
+          <w:rFonts w:ascii="Times New Roman" w:eastAsia="Times New Roman" w:hAnsi="Times New Roman" w:cs="Times New Roman"/>
+          <w:sz w:val="23"/>
+          <w:szCs w:val="23"/>
+        </w:rPr>
+        <w:t xml:space="preserve">The IRC has always been a second home for me and I’ll ensure the club </w:t>
+      </w:r>
+      <w:r>
+        <w:rPr>
+          <w:rFonts w:ascii="Times New Roman" w:eastAsia="Times New Roman" w:hAnsi="Times New Roman" w:cs="Times New Roman"/>
+          <w:sz w:val="23"/>
+          <w:szCs w:val="23"/>
+        </w:rPr>
+        <w:t xml:space="preserve">remains an environment where all members </w:t>
+      </w:r>
+      <w:r>
+        <w:rPr>
+          <w:rFonts w:ascii="Times New Roman" w:eastAsia="Times New Roman" w:hAnsi="Times New Roman" w:cs="Times New Roman"/>
+          <w:sz w:val="23"/>
+          <w:szCs w:val="23"/>
+        </w:rPr>
+        <w:t xml:space="preserve">have fun and </w:t>
+      </w:r>
+      <w:r>
+        <w:rPr>
+          <w:rFonts w:ascii="Times New Roman" w:eastAsia="Times New Roman" w:hAnsi="Times New Roman" w:cs="Times New Roman"/>
+          <w:sz w:val="23"/>
+          <w:szCs w:val="23"/>
+        </w:rPr>
+        <w:t xml:space="preserve">feel included, respected, and heard.    </w:t>
       </w:r>
     </w:p>
     <w:p>
       <w:pPr>
         <w:spacing w:line="360" w:lineRule="auto"/>
         <w:rPr>
-          <w:rFonts w:ascii="Times New Roman" w:cs="Times New Roman" w:eastAsia="Times New Roman" w:hAnsi="Times New Roman"/>
+          <w:rFonts w:ascii="Times New Roman" w:eastAsia="Times New Roman" w:hAnsi="Times New Roman" w:cs="Times New Roman"/>
           <w:sz w:val="23"/>
           <w:szCs w:val="23"/>
         </w:rPr>
       </w:pPr>
       <w:r>
         <w:rPr>
-          <w:rFonts w:ascii="Times New Roman" w:cs="Times New Roman" w:eastAsia="Times New Roman" w:hAnsi="Times New Roman"/>
-          <w:sz w:val="23"/>
-          <w:szCs w:val="23"/>
-          <w:rtl w:val="0"/>
+          <w:rFonts w:ascii="Times New Roman" w:eastAsia="Times New Roman" w:hAnsi="Times New Roman" w:cs="Times New Roman"/>
+          <w:sz w:val="23"/>
+          <w:szCs w:val="23"/>
+        </w:rPr>
+        <w:t xml:space="preserve"> </w:t>
+      </w:r>
+      <w:r>
+        <w:rPr>
+          <w:rFonts w:ascii="Times New Roman" w:eastAsia="Times New Roman" w:hAnsi="Times New Roman" w:cs="Times New Roman"/>
+          <w:sz w:val="23"/>
+          <w:szCs w:val="23"/>
         </w:rPr>
         <w:tab/>
-        <w:t xml:space="preserve">For specific ideas, my priorities center around advancing conference preparation, expanding our opportunities across the model circuit, and making leadership decisions more transparent to all club members. Whether I’m </w:t>
-      </w:r>
-      <w:r>
-        <w:rPr>
-          <w:rFonts w:ascii="Times New Roman" w:cs="Times New Roman" w:eastAsia="Times New Roman" w:hAnsi="Times New Roman"/>
-          <w:sz w:val="23"/>
-          <w:szCs w:val="23"/>
-          <w:rtl w:val="0"/>
-        </w:rPr>
-        <w:t xml:space="preserve">running club</w:t>
-      </w:r>
-      <w:r>
-        <w:rPr>
-          <w:rFonts w:ascii="Times New Roman" w:cs="Times New Roman" w:eastAsia="Times New Roman" w:hAnsi="Times New Roman"/>
-          <w:sz w:val="23"/>
-          <w:szCs w:val="23"/>
-          <w:rtl w:val="0"/>
-        </w:rPr>
-        <w:t xml:space="preserve"> as EVP or attending conferences as a delegate and HD, I’m impressed by the absolute abundance of talent the IRC has right now. The results clearly follow with victories at NATO &amp; NUMAL, along with continued improvements at MUN conferences. I truly believe the people in this room represent some of the best delegates across the three circuits, and I want to keep improving our preparation &amp; education to achieve higher success. Working with our next EVP to continue fun skill building workshops during club, collaborating with HDs to improve pre-conference prep, and even revisiting Hogwarts, Mount Olympus, and other places for informative crisis practice are all initiatives that yield great rewards. Building relationships through joint events with other NEU clubs (i.e ongoing donation drive with UNA) and model simulations with local Boston schools are both ongoing projects I’ve taken on as EVP and want to continue exploring. Outside of education &amp; preparation, I aim to bridge communication gaps between leadership and club members. I’ve recognized that it’s often difficult for club members to keep up with all the different events, decisions, and issues that EBoard/BoD often address. All members are free to attend meetings and read minutes, but not everyone has the time to keep up. Presenting a slide in announcements to briefly recap topics discussed during EBoard and BoD can increase the transparency of IRC leadership, especially for members who are too busy. I’m confident these initiatives, along with other ideas I have, will only strengthen the skills of our members, improve communication, and continue moving the IRC forward. </w:t>
+      </w:r>
+      <w:r>
+        <w:rPr>
+          <w:rFonts w:ascii="Times New Roman" w:eastAsia="Times New Roman" w:hAnsi="Times New Roman" w:cs="Times New Roman"/>
+          <w:sz w:val="23"/>
+          <w:szCs w:val="23"/>
+        </w:rPr>
+        <w:t>For specific ideas, my priorities center around</w:t>
+      </w:r>
+      <w:r>
+        <w:rPr>
+          <w:rFonts w:ascii="Times New Roman" w:eastAsia="Times New Roman" w:hAnsi="Times New Roman" w:cs="Times New Roman"/>
+          <w:sz w:val="23"/>
+          <w:szCs w:val="23"/>
+        </w:rPr>
+        <w:t xml:space="preserve"> </w:t>
+      </w:r>
+      <w:r>
+        <w:rPr>
+          <w:rFonts w:ascii="Times New Roman" w:eastAsia="Times New Roman" w:hAnsi="Times New Roman" w:cs="Times New Roman"/>
+          <w:sz w:val="23"/>
+          <w:szCs w:val="23"/>
+        </w:rPr>
+        <w:t>increasing accessibility and transparency to leadership, a</w:t>
+      </w:r>
+      <w:r>
+        <w:rPr>
+          <w:rFonts w:ascii="Times New Roman" w:eastAsia="Times New Roman" w:hAnsi="Times New Roman" w:cs="Times New Roman"/>
+          <w:sz w:val="23"/>
+          <w:szCs w:val="23"/>
+        </w:rPr>
+        <w:t xml:space="preserve">dvancing conference preparation, </w:t>
+      </w:r>
+      <w:r>
+        <w:rPr>
+          <w:rFonts w:ascii="Times New Roman" w:eastAsia="Times New Roman" w:hAnsi="Times New Roman" w:cs="Times New Roman"/>
+          <w:sz w:val="23"/>
+          <w:szCs w:val="23"/>
+        </w:rPr>
+        <w:t xml:space="preserve">and </w:t>
+      </w:r>
+      <w:r>
+        <w:rPr>
+          <w:rFonts w:ascii="Times New Roman" w:eastAsia="Times New Roman" w:hAnsi="Times New Roman" w:cs="Times New Roman"/>
+          <w:sz w:val="23"/>
+          <w:szCs w:val="23"/>
+        </w:rPr>
+        <w:t xml:space="preserve">expanding our opportunities </w:t>
+      </w:r>
+      <w:r>
+        <w:rPr>
+          <w:rFonts w:ascii="Times New Roman" w:eastAsia="Times New Roman" w:hAnsi="Times New Roman" w:cs="Times New Roman"/>
+          <w:sz w:val="23"/>
+          <w:szCs w:val="23"/>
+        </w:rPr>
+        <w:t xml:space="preserve">both </w:t>
+      </w:r>
+      <w:r>
+        <w:rPr>
+          <w:rFonts w:ascii="Times New Roman" w:eastAsia="Times New Roman" w:hAnsi="Times New Roman" w:cs="Times New Roman"/>
+          <w:sz w:val="23"/>
+          <w:szCs w:val="23"/>
+        </w:rPr>
+        <w:t xml:space="preserve">across </w:t>
+      </w:r>
+      <w:r>
+        <w:rPr>
+          <w:rFonts w:ascii="Times New Roman" w:eastAsia="Times New Roman" w:hAnsi="Times New Roman" w:cs="Times New Roman"/>
+          <w:sz w:val="23"/>
+          <w:szCs w:val="23"/>
+        </w:rPr>
+        <w:t xml:space="preserve">Northeastern and </w:t>
+      </w:r>
+      <w:r>
+        <w:rPr>
+          <w:rFonts w:ascii="Times New Roman" w:eastAsia="Times New Roman" w:hAnsi="Times New Roman" w:cs="Times New Roman"/>
+          <w:sz w:val="23"/>
+          <w:szCs w:val="23"/>
+        </w:rPr>
+        <w:t>the model circuit</w:t>
+      </w:r>
+      <w:r>
+        <w:rPr>
+          <w:rFonts w:ascii="Times New Roman" w:eastAsia="Times New Roman" w:hAnsi="Times New Roman" w:cs="Times New Roman"/>
+          <w:sz w:val="23"/>
+          <w:szCs w:val="23"/>
+        </w:rPr>
+        <w:t xml:space="preserve">. </w:t>
+      </w:r>
+      <w:r>
+        <w:rPr>
+          <w:rFonts w:ascii="Times New Roman" w:eastAsia="Times New Roman" w:hAnsi="Times New Roman" w:cs="Times New Roman"/>
+          <w:sz w:val="23"/>
+          <w:szCs w:val="23"/>
+        </w:rPr>
+        <w:t xml:space="preserve">One of my key priorities as president is to make leadership much more accessible and address the communication gaps between members of leadership and club members. </w:t>
+      </w:r>
+      <w:r>
+        <w:rPr>
+          <w:rFonts w:ascii="Times New Roman" w:eastAsia="Times New Roman" w:hAnsi="Times New Roman" w:cs="Times New Roman"/>
+          <w:sz w:val="23"/>
+          <w:szCs w:val="23"/>
+        </w:rPr>
+        <w:t>I</w:t>
+      </w:r>
+      <w:r>
+        <w:rPr>
+          <w:rFonts w:ascii="Times New Roman" w:eastAsia="Times New Roman" w:hAnsi="Times New Roman" w:cs="Times New Roman"/>
+          <w:sz w:val="23"/>
+          <w:szCs w:val="23"/>
+        </w:rPr>
+        <w:t xml:space="preserve">t’s </w:t>
+      </w:r>
+      <w:r>
+        <w:rPr>
+          <w:rFonts w:ascii="Times New Roman" w:eastAsia="Times New Roman" w:hAnsi="Times New Roman" w:cs="Times New Roman"/>
+          <w:sz w:val="23"/>
+          <w:szCs w:val="23"/>
+        </w:rPr>
+        <w:t xml:space="preserve">difficult for </w:t>
+      </w:r>
+      <w:r>
+        <w:rPr>
+          <w:rFonts w:ascii="Times New Roman" w:eastAsia="Times New Roman" w:hAnsi="Times New Roman" w:cs="Times New Roman"/>
+          <w:sz w:val="23"/>
+          <w:szCs w:val="23"/>
+        </w:rPr>
+        <w:t>newer</w:t>
+      </w:r>
+      <w:r>
+        <w:rPr>
+          <w:rFonts w:ascii="Times New Roman" w:eastAsia="Times New Roman" w:hAnsi="Times New Roman" w:cs="Times New Roman"/>
+          <w:sz w:val="23"/>
+          <w:szCs w:val="23"/>
+        </w:rPr>
+        <w:t xml:space="preserve"> members to keep up with all the different events, decisions, and issues that</w:t>
+      </w:r>
+      <w:r>
+        <w:rPr>
+          <w:rFonts w:ascii="Times New Roman" w:eastAsia="Times New Roman" w:hAnsi="Times New Roman" w:cs="Times New Roman"/>
+          <w:sz w:val="23"/>
+          <w:szCs w:val="23"/>
+        </w:rPr>
+        <w:t xml:space="preserve"> leadership</w:t>
+      </w:r>
+      <w:r>
+        <w:rPr>
+          <w:rFonts w:ascii="Times New Roman" w:eastAsia="Times New Roman" w:hAnsi="Times New Roman" w:cs="Times New Roman"/>
+          <w:sz w:val="23"/>
+          <w:szCs w:val="23"/>
+        </w:rPr>
+        <w:t xml:space="preserve"> often address</w:t>
+      </w:r>
+      <w:r>
+        <w:rPr>
+          <w:rFonts w:ascii="Times New Roman" w:eastAsia="Times New Roman" w:hAnsi="Times New Roman" w:cs="Times New Roman"/>
+          <w:sz w:val="23"/>
+          <w:szCs w:val="23"/>
+        </w:rPr>
+        <w:t>es</w:t>
+      </w:r>
+      <w:r>
+        <w:rPr>
+          <w:rFonts w:ascii="Times New Roman" w:eastAsia="Times New Roman" w:hAnsi="Times New Roman" w:cs="Times New Roman"/>
+          <w:sz w:val="23"/>
+          <w:szCs w:val="23"/>
+        </w:rPr>
+        <w:t xml:space="preserve">. All members </w:t>
+      </w:r>
+      <w:r>
+        <w:rPr>
+          <w:rFonts w:ascii="Times New Roman" w:eastAsia="Times New Roman" w:hAnsi="Times New Roman" w:cs="Times New Roman"/>
+          <w:sz w:val="23"/>
+          <w:szCs w:val="23"/>
+        </w:rPr>
+        <w:t xml:space="preserve">can </w:t>
+      </w:r>
+      <w:r>
+        <w:rPr>
+          <w:rFonts w:ascii="Times New Roman" w:eastAsia="Times New Roman" w:hAnsi="Times New Roman" w:cs="Times New Roman"/>
+          <w:sz w:val="23"/>
+          <w:szCs w:val="23"/>
+        </w:rPr>
+        <w:t xml:space="preserve">attend meetings and read minutes, but not everyone has the time to keep up. Presenting a slide in announcements to briefly recap topics discussed during </w:t>
+      </w:r>
+      <w:proofErr w:type="spellStart"/>
+      <w:r>
+        <w:rPr>
+          <w:rFonts w:ascii="Times New Roman" w:eastAsia="Times New Roman" w:hAnsi="Times New Roman" w:cs="Times New Roman"/>
+          <w:sz w:val="23"/>
+          <w:szCs w:val="23"/>
+        </w:rPr>
+        <w:t>EBoard</w:t>
+      </w:r>
+      <w:proofErr w:type="spellEnd"/>
+      <w:r>
+        <w:rPr>
+          <w:rFonts w:ascii="Times New Roman" w:eastAsia="Times New Roman" w:hAnsi="Times New Roman" w:cs="Times New Roman"/>
+          <w:sz w:val="23"/>
+          <w:szCs w:val="23"/>
+        </w:rPr>
+        <w:t xml:space="preserve"> and </w:t>
+      </w:r>
+      <w:proofErr w:type="spellStart"/>
+      <w:r>
+        <w:rPr>
+          <w:rFonts w:ascii="Times New Roman" w:eastAsia="Times New Roman" w:hAnsi="Times New Roman" w:cs="Times New Roman"/>
+          <w:sz w:val="23"/>
+          <w:szCs w:val="23"/>
+        </w:rPr>
+        <w:t>BoD</w:t>
+      </w:r>
+      <w:proofErr w:type="spellEnd"/>
+      <w:r>
+        <w:rPr>
+          <w:rFonts w:ascii="Times New Roman" w:eastAsia="Times New Roman" w:hAnsi="Times New Roman" w:cs="Times New Roman"/>
+          <w:sz w:val="23"/>
+          <w:szCs w:val="23"/>
+        </w:rPr>
+        <w:t xml:space="preserve"> can </w:t>
+      </w:r>
+      <w:r>
+        <w:rPr>
+          <w:rFonts w:ascii="Times New Roman" w:eastAsia="Times New Roman" w:hAnsi="Times New Roman" w:cs="Times New Roman"/>
+          <w:sz w:val="23"/>
+          <w:szCs w:val="23"/>
+        </w:rPr>
+        <w:t>recap th</w:t>
+      </w:r>
+      <w:r>
+        <w:rPr>
+          <w:rFonts w:ascii="Times New Roman" w:eastAsia="Times New Roman" w:hAnsi="Times New Roman" w:cs="Times New Roman"/>
+          <w:sz w:val="23"/>
+          <w:szCs w:val="23"/>
+        </w:rPr>
+        <w:t xml:space="preserve">e important proposals/decisions for busier members and </w:t>
+      </w:r>
+      <w:r>
+        <w:rPr>
+          <w:rFonts w:ascii="Times New Roman" w:eastAsia="Times New Roman" w:hAnsi="Times New Roman" w:cs="Times New Roman"/>
+          <w:sz w:val="23"/>
+          <w:szCs w:val="23"/>
+        </w:rPr>
+        <w:t>increase the transparency of IRC leadership</w:t>
+      </w:r>
+      <w:r>
+        <w:rPr>
+          <w:rFonts w:ascii="Times New Roman" w:eastAsia="Times New Roman" w:hAnsi="Times New Roman" w:cs="Times New Roman"/>
+          <w:sz w:val="23"/>
+          <w:szCs w:val="23"/>
+        </w:rPr>
+        <w:t xml:space="preserve">. </w:t>
+      </w:r>
+      <w:r>
+        <w:rPr>
+          <w:rFonts w:ascii="Times New Roman" w:eastAsia="Times New Roman" w:hAnsi="Times New Roman" w:cs="Times New Roman"/>
+          <w:sz w:val="23"/>
+          <w:szCs w:val="23"/>
+        </w:rPr>
+        <w:t xml:space="preserve">As president, I also aim to build on our </w:t>
+      </w:r>
+      <w:r>
+        <w:rPr>
+          <w:rFonts w:ascii="Times New Roman" w:eastAsia="Times New Roman" w:hAnsi="Times New Roman" w:cs="Times New Roman"/>
+          <w:sz w:val="23"/>
+          <w:szCs w:val="23"/>
+        </w:rPr>
+        <w:t xml:space="preserve">elite </w:t>
+      </w:r>
+      <w:r>
+        <w:rPr>
+          <w:rFonts w:ascii="Times New Roman" w:eastAsia="Times New Roman" w:hAnsi="Times New Roman" w:cs="Times New Roman"/>
+          <w:sz w:val="23"/>
+          <w:szCs w:val="23"/>
+        </w:rPr>
+        <w:t xml:space="preserve">momentum at conferences by continuing to improve our preparation methods and </w:t>
+      </w:r>
+      <w:r>
+        <w:rPr>
+          <w:rFonts w:ascii="Times New Roman" w:eastAsia="Times New Roman" w:hAnsi="Times New Roman" w:cs="Times New Roman"/>
+          <w:sz w:val="23"/>
+          <w:szCs w:val="23"/>
+        </w:rPr>
+        <w:t xml:space="preserve">continue advancing our program. </w:t>
+      </w:r>
+      <w:r>
+        <w:rPr>
+          <w:rFonts w:ascii="Times New Roman" w:eastAsia="Times New Roman" w:hAnsi="Times New Roman" w:cs="Times New Roman"/>
+          <w:sz w:val="23"/>
+          <w:szCs w:val="23"/>
+        </w:rPr>
+        <w:t xml:space="preserve">Working with our next EVP to continue fun skill building workshops </w:t>
+      </w:r>
+      <w:r>
+        <w:rPr>
+          <w:rFonts w:ascii="Times New Roman" w:eastAsia="Times New Roman" w:hAnsi="Times New Roman" w:cs="Times New Roman"/>
+          <w:sz w:val="23"/>
+          <w:szCs w:val="23"/>
+        </w:rPr>
+        <w:lastRenderedPageBreak/>
+        <w:t xml:space="preserve">during club, collaborating with HDs to improve pre-conference prep, and </w:t>
+      </w:r>
+      <w:r>
+        <w:rPr>
+          <w:rFonts w:ascii="Times New Roman" w:eastAsia="Times New Roman" w:hAnsi="Times New Roman" w:cs="Times New Roman"/>
+          <w:sz w:val="23"/>
+          <w:szCs w:val="23"/>
+        </w:rPr>
+        <w:t xml:space="preserve">continuing to </w:t>
+      </w:r>
+      <w:r>
+        <w:rPr>
+          <w:rFonts w:ascii="Times New Roman" w:eastAsia="Times New Roman" w:hAnsi="Times New Roman" w:cs="Times New Roman"/>
+          <w:sz w:val="23"/>
+          <w:szCs w:val="23"/>
+        </w:rPr>
+        <w:t>devise</w:t>
+      </w:r>
+      <w:r>
+        <w:rPr>
+          <w:rFonts w:ascii="Times New Roman" w:eastAsia="Times New Roman" w:hAnsi="Times New Roman" w:cs="Times New Roman"/>
+          <w:sz w:val="23"/>
+          <w:szCs w:val="23"/>
+        </w:rPr>
+        <w:t xml:space="preserve"> new and engaging ways to further our debate skills</w:t>
+      </w:r>
+      <w:r>
+        <w:rPr>
+          <w:rFonts w:ascii="Times New Roman" w:eastAsia="Times New Roman" w:hAnsi="Times New Roman" w:cs="Times New Roman"/>
+          <w:sz w:val="23"/>
+          <w:szCs w:val="23"/>
+        </w:rPr>
+        <w:t xml:space="preserve"> all initiatives that yield great rewards</w:t>
+      </w:r>
+      <w:r>
+        <w:rPr>
+          <w:rFonts w:ascii="Times New Roman" w:eastAsia="Times New Roman" w:hAnsi="Times New Roman" w:cs="Times New Roman"/>
+          <w:sz w:val="23"/>
+          <w:szCs w:val="23"/>
+        </w:rPr>
+        <w:t xml:space="preserve">. </w:t>
       </w:r>
     </w:p>
     <w:p>
       <w:pPr>
         <w:spacing w:line="360" w:lineRule="auto"/>
-        <w:rPr>
-          <w:rFonts w:ascii="Times New Roman" w:cs="Times New Roman" w:eastAsia="Times New Roman" w:hAnsi="Times New Roman"/>
+        <w:ind w:firstLine="720"/>
+        <w:rPr>
+          <w:rFonts w:ascii="Times New Roman" w:eastAsia="Times New Roman" w:hAnsi="Times New Roman" w:cs="Times New Roman"/>
           <w:sz w:val="23"/>
           <w:szCs w:val="23"/>
         </w:rPr>
       </w:pPr>
       <w:r>
         <w:rPr>
-          <w:rFonts w:ascii="Times New Roman" w:cs="Times New Roman" w:eastAsia="Times New Roman" w:hAnsi="Times New Roman"/>
-          <w:sz w:val="23"/>
-          <w:szCs w:val="23"/>
-          <w:rtl w:val="0"/>
-        </w:rPr>
-        <w:tab/>
-        <w:t xml:space="preserve">To properly implement my visions, I know I must be a strong, hard-working, and patient leader. I will remain patient and use my strengths as a mediator to foster strong discourse and relations between myself and my fellow leaders. My vast knowledge of club affairs/procedures will help me serve as a resource to every member when needed. My time structuring the club as EVP and planning events as VP Events both lended me important experience not only with efficient time/stress management, but also with brainstorming new ways to make club fun and engaging for all of us. As I have in previous leadership roles, I will take accountability and learn from any mistakes I make by working hard to improve at every step. Being faced with difficult situations has only developed my perspective on important club culture and administrative matters, preparing me to continue my work with EBoard, BoD, and CASD members to promote unity and inclusion across all facets of the IRC. I promise to continue improving as a leader and do my best to address challenges I face. </w:t>
+          <w:rFonts w:ascii="Times New Roman" w:eastAsia="Times New Roman" w:hAnsi="Times New Roman" w:cs="Times New Roman"/>
+          <w:sz w:val="23"/>
+          <w:szCs w:val="23"/>
+        </w:rPr>
+        <w:t xml:space="preserve">Aside from strengthening the club internally, I also want to lead efforts to continue increasing our external connections to both Northeastern and the model circuit. </w:t>
+      </w:r>
+      <w:r>
+        <w:rPr>
+          <w:rFonts w:ascii="Times New Roman" w:eastAsia="Times New Roman" w:hAnsi="Times New Roman" w:cs="Times New Roman"/>
+          <w:sz w:val="23"/>
+          <w:szCs w:val="23"/>
+        </w:rPr>
+        <w:t xml:space="preserve">Semesters of planning finally culminated in a successful Beanpot Sim and the passage of </w:t>
+      </w:r>
+      <w:proofErr w:type="spellStart"/>
+      <w:r>
+        <w:rPr>
+          <w:rFonts w:ascii="Times New Roman" w:eastAsia="Times New Roman" w:hAnsi="Times New Roman" w:cs="Times New Roman"/>
+          <w:sz w:val="23"/>
+          <w:szCs w:val="23"/>
+        </w:rPr>
+        <w:t>Northeastern’s</w:t>
+      </w:r>
+      <w:proofErr w:type="spellEnd"/>
+      <w:r>
+        <w:rPr>
+          <w:rFonts w:ascii="Times New Roman" w:eastAsia="Times New Roman" w:hAnsi="Times New Roman" w:cs="Times New Roman"/>
+          <w:sz w:val="23"/>
+          <w:szCs w:val="23"/>
+        </w:rPr>
+        <w:t xml:space="preserve"> very own NATO conference yesterday. I’m thrilled to see the IRC starting to expand outreach and am determined to continue building new relationships, both with Northeastern clubs. Working with leadership to increase our social media presence, utilize campus </w:t>
+      </w:r>
+      <w:r>
+        <w:rPr>
+          <w:rFonts w:ascii="Times New Roman" w:eastAsia="Times New Roman" w:hAnsi="Times New Roman" w:cs="Times New Roman"/>
+          <w:sz w:val="23"/>
+          <w:szCs w:val="23"/>
+        </w:rPr>
+        <w:t xml:space="preserve">resources to expand our profile, and continue creating joint events with Northeastern clubs and surrounding universities are all ideas I believe will grow the IRC even further. </w:t>
       </w:r>
     </w:p>
     <w:p>
       <w:pPr>
         <w:spacing w:line="360" w:lineRule="auto"/>
-        <w:rPr>
-          <w:rFonts w:ascii="Times New Roman" w:cs="Times New Roman" w:eastAsia="Times New Roman" w:hAnsi="Times New Roman"/>
+        <w:ind w:firstLine="720"/>
+        <w:rPr>
+          <w:rFonts w:ascii="Times New Roman" w:eastAsia="Times New Roman" w:hAnsi="Times New Roman" w:cs="Times New Roman"/>
           <w:sz w:val="23"/>
           <w:szCs w:val="23"/>
         </w:rPr>
       </w:pPr>
       <w:r>
         <w:rPr>
-          <w:rFonts w:ascii="Times New Roman" w:cs="Times New Roman" w:eastAsia="Times New Roman" w:hAnsi="Times New Roman"/>
-          <w:sz w:val="23"/>
-          <w:szCs w:val="23"/>
-          <w:rtl w:val="0"/>
-        </w:rPr>
-        <w:tab/>
-        <w:t xml:space="preserve">Ultimately, I aim to maximize the budding, amazing talent of our delegates across all three models, increase transparency around Eboard/BoD decisions internally and externally, and most importantly, continue creating a fun and comfortable environment for members to look forward to weekly. I understand the challenges and stresses that come with the role, but I am prepared to face them. I strive to be a president that not only earns your trust and respect, but one that truly makes every IRC experience a highlight. Being president is a serious responsibility and I promise to do everything in my power to live up to the confidence you all have shown me. Having known you all for as long as I have, I know I’ll be well supported in the position. Thank you!</w:t>
+          <w:rFonts w:ascii="Times New Roman" w:eastAsia="Times New Roman" w:hAnsi="Times New Roman" w:cs="Times New Roman"/>
+          <w:sz w:val="23"/>
+          <w:szCs w:val="23"/>
+        </w:rPr>
+        <w:t xml:space="preserve">At the core of all of these ideas, however, is a focus on making the IRC more fun and engaging for all of us on a day-to-day basis. As President, I will continue developing and supporting ambitious initiatives that are provocative and get the people going. Larger-scale events, new collaborations, and fun club activities are all plans I will support to further advance the IRC. </w:t>
       </w:r>
     </w:p>
     <w:p>
       <w:pPr>
         <w:spacing w:line="360" w:lineRule="auto"/>
-        <w:ind w:left="0" w:firstLine="0"/>
-        <w:rPr>
-          <w:rFonts w:ascii="Times New Roman" w:cs="Times New Roman" w:eastAsia="Times New Roman" w:hAnsi="Times New Roman"/>
+        <w:rPr>
+          <w:rFonts w:ascii="Times New Roman" w:eastAsia="Times New Roman" w:hAnsi="Times New Roman" w:cs="Times New Roman"/>
           <w:sz w:val="23"/>
           <w:szCs w:val="23"/>
         </w:rPr>
       </w:pPr>
       <w:r>
         <w:rPr>
-          <w:rtl w:val="0"/>
-        </w:rPr>
+          <w:rFonts w:ascii="Times New Roman" w:eastAsia="Times New Roman" w:hAnsi="Times New Roman" w:cs="Times New Roman"/>
+          <w:sz w:val="23"/>
+          <w:szCs w:val="23"/>
+        </w:rPr>
+        <w:tab/>
+        <w:t>To properly implement my visions, I know I must be a s</w:t>
+      </w:r>
+      <w:r>
+        <w:rPr>
+          <w:rFonts w:ascii="Times New Roman" w:eastAsia="Times New Roman" w:hAnsi="Times New Roman" w:cs="Times New Roman"/>
+          <w:sz w:val="23"/>
+          <w:szCs w:val="23"/>
+        </w:rPr>
+        <w:t xml:space="preserve">erious and </w:t>
+      </w:r>
+      <w:r>
+        <w:rPr>
+          <w:rFonts w:ascii="Times New Roman" w:eastAsia="Times New Roman" w:hAnsi="Times New Roman" w:cs="Times New Roman"/>
+          <w:sz w:val="23"/>
+          <w:szCs w:val="23"/>
+        </w:rPr>
+        <w:t>hard-working</w:t>
+      </w:r>
+      <w:r>
+        <w:rPr>
+          <w:rFonts w:ascii="Times New Roman" w:eastAsia="Times New Roman" w:hAnsi="Times New Roman" w:cs="Times New Roman"/>
+          <w:sz w:val="23"/>
+          <w:szCs w:val="23"/>
+        </w:rPr>
+        <w:t xml:space="preserve"> </w:t>
+      </w:r>
+      <w:r>
+        <w:rPr>
+          <w:rFonts w:ascii="Times New Roman" w:eastAsia="Times New Roman" w:hAnsi="Times New Roman" w:cs="Times New Roman"/>
+          <w:sz w:val="23"/>
+          <w:szCs w:val="23"/>
+        </w:rPr>
+        <w:t>leader. I will remain patient and use my strengths as a mediator to foster strong discourse and relations between myself and my fellow leaders. My va</w:t>
+      </w:r>
+      <w:r>
+        <w:rPr>
+          <w:rFonts w:ascii="Times New Roman" w:eastAsia="Times New Roman" w:hAnsi="Times New Roman" w:cs="Times New Roman"/>
+          <w:sz w:val="23"/>
+          <w:szCs w:val="23"/>
+        </w:rPr>
+        <w:t xml:space="preserve">st knowledge of club affairs/procedures will help me serve as a resource to every member when needed. My time structuring the club as EVP and planning events </w:t>
+      </w:r>
+      <w:r>
+        <w:rPr>
+          <w:rFonts w:ascii="Times New Roman" w:eastAsia="Times New Roman" w:hAnsi="Times New Roman" w:cs="Times New Roman"/>
+          <w:sz w:val="23"/>
+          <w:szCs w:val="23"/>
+        </w:rPr>
+        <w:t xml:space="preserve">both </w:t>
+      </w:r>
+      <w:r>
+        <w:rPr>
+          <w:rFonts w:ascii="Times New Roman" w:eastAsia="Times New Roman" w:hAnsi="Times New Roman" w:cs="Times New Roman"/>
+          <w:sz w:val="23"/>
+          <w:szCs w:val="23"/>
+        </w:rPr>
+        <w:t>provided</w:t>
+      </w:r>
+      <w:r>
+        <w:rPr>
+          <w:rFonts w:ascii="Times New Roman" w:eastAsia="Times New Roman" w:hAnsi="Times New Roman" w:cs="Times New Roman"/>
+          <w:sz w:val="23"/>
+          <w:szCs w:val="23"/>
+        </w:rPr>
+        <w:t xml:space="preserve"> important experience not only with efficient time</w:t>
+      </w:r>
+      <w:r>
+        <w:rPr>
+          <w:rFonts w:ascii="Times New Roman" w:eastAsia="Times New Roman" w:hAnsi="Times New Roman" w:cs="Times New Roman"/>
+          <w:sz w:val="23"/>
+          <w:szCs w:val="23"/>
+        </w:rPr>
+        <w:t xml:space="preserve"> management, b</w:t>
+      </w:r>
+      <w:r>
+        <w:rPr>
+          <w:rFonts w:ascii="Times New Roman" w:eastAsia="Times New Roman" w:hAnsi="Times New Roman" w:cs="Times New Roman"/>
+          <w:sz w:val="23"/>
+          <w:szCs w:val="23"/>
+        </w:rPr>
+        <w:t>ut also with brainstorming new ways to make club fun and engaging for all of us. As I have in previous leadership roles, I will take accountability and learn from any mistakes I make by working hard to improve at every step. Being faced with difficult situ</w:t>
+      </w:r>
+      <w:r>
+        <w:rPr>
+          <w:rFonts w:ascii="Times New Roman" w:eastAsia="Times New Roman" w:hAnsi="Times New Roman" w:cs="Times New Roman"/>
+          <w:sz w:val="23"/>
+          <w:szCs w:val="23"/>
+        </w:rPr>
+        <w:t xml:space="preserve">ations has only developed my perspective on important club culture and administrative matters, preparing me to continue my work with </w:t>
+      </w:r>
+      <w:proofErr w:type="spellStart"/>
+      <w:r>
+        <w:rPr>
+          <w:rFonts w:ascii="Times New Roman" w:eastAsia="Times New Roman" w:hAnsi="Times New Roman" w:cs="Times New Roman"/>
+          <w:sz w:val="23"/>
+          <w:szCs w:val="23"/>
+        </w:rPr>
+        <w:t>EBoard</w:t>
+      </w:r>
+      <w:proofErr w:type="spellEnd"/>
+      <w:r>
+        <w:rPr>
+          <w:rFonts w:ascii="Times New Roman" w:eastAsia="Times New Roman" w:hAnsi="Times New Roman" w:cs="Times New Roman"/>
+          <w:sz w:val="23"/>
+          <w:szCs w:val="23"/>
+        </w:rPr>
+        <w:t xml:space="preserve">, </w:t>
+      </w:r>
+      <w:proofErr w:type="spellStart"/>
+      <w:r>
+        <w:rPr>
+          <w:rFonts w:ascii="Times New Roman" w:eastAsia="Times New Roman" w:hAnsi="Times New Roman" w:cs="Times New Roman"/>
+          <w:sz w:val="23"/>
+          <w:szCs w:val="23"/>
+        </w:rPr>
+        <w:t>BoD</w:t>
+      </w:r>
+      <w:proofErr w:type="spellEnd"/>
+      <w:r>
+        <w:rPr>
+          <w:rFonts w:ascii="Times New Roman" w:eastAsia="Times New Roman" w:hAnsi="Times New Roman" w:cs="Times New Roman"/>
+          <w:sz w:val="23"/>
+          <w:szCs w:val="23"/>
+        </w:rPr>
+        <w:t xml:space="preserve">, and CASD members to promote unity and inclusion across all facets of the IRC. I promise to continue improving </w:t>
+      </w:r>
+      <w:r>
+        <w:rPr>
+          <w:rFonts w:ascii="Times New Roman" w:eastAsia="Times New Roman" w:hAnsi="Times New Roman" w:cs="Times New Roman"/>
+          <w:sz w:val="23"/>
+          <w:szCs w:val="23"/>
+        </w:rPr>
+        <w:t xml:space="preserve">as a leader and do my best to address challenges I face. </w:t>
+      </w:r>
+    </w:p>
+    <w:p>
+      <w:pPr>
+        <w:spacing w:line="360" w:lineRule="auto"/>
+        <w:rPr>
+          <w:rFonts w:ascii="Times New Roman" w:eastAsia="Times New Roman" w:hAnsi="Times New Roman" w:cs="Times New Roman"/>
+          <w:sz w:val="23"/>
+          <w:szCs w:val="23"/>
+        </w:rPr>
+      </w:pPr>
+      <w:r>
+        <w:rPr>
+          <w:rFonts w:ascii="Times New Roman" w:eastAsia="Times New Roman" w:hAnsi="Times New Roman" w:cs="Times New Roman"/>
+          <w:sz w:val="23"/>
+          <w:szCs w:val="23"/>
+        </w:rPr>
+        <w:tab/>
+        <w:t xml:space="preserve">Ultimately, I aim to maximize the budding, amazing talent of our delegates across all three models, increase transparency around </w:t>
+      </w:r>
+      <w:proofErr w:type="spellStart"/>
+      <w:r>
+        <w:rPr>
+          <w:rFonts w:ascii="Times New Roman" w:eastAsia="Times New Roman" w:hAnsi="Times New Roman" w:cs="Times New Roman"/>
+          <w:sz w:val="23"/>
+          <w:szCs w:val="23"/>
+        </w:rPr>
+        <w:t>E</w:t>
+      </w:r>
+      <w:r>
+        <w:rPr>
+          <w:rFonts w:ascii="Times New Roman" w:eastAsia="Times New Roman" w:hAnsi="Times New Roman" w:cs="Times New Roman"/>
+          <w:sz w:val="23"/>
+          <w:szCs w:val="23"/>
+        </w:rPr>
+        <w:t>B</w:t>
+      </w:r>
+      <w:r>
+        <w:rPr>
+          <w:rFonts w:ascii="Times New Roman" w:eastAsia="Times New Roman" w:hAnsi="Times New Roman" w:cs="Times New Roman"/>
+          <w:sz w:val="23"/>
+          <w:szCs w:val="23"/>
+        </w:rPr>
+        <w:t>oard</w:t>
+      </w:r>
+      <w:proofErr w:type="spellEnd"/>
+      <w:r>
+        <w:rPr>
+          <w:rFonts w:ascii="Times New Roman" w:eastAsia="Times New Roman" w:hAnsi="Times New Roman" w:cs="Times New Roman"/>
+          <w:sz w:val="23"/>
+          <w:szCs w:val="23"/>
+        </w:rPr>
+        <w:t>/</w:t>
+      </w:r>
+      <w:proofErr w:type="spellStart"/>
+      <w:r>
+        <w:rPr>
+          <w:rFonts w:ascii="Times New Roman" w:eastAsia="Times New Roman" w:hAnsi="Times New Roman" w:cs="Times New Roman"/>
+          <w:sz w:val="23"/>
+          <w:szCs w:val="23"/>
+        </w:rPr>
+        <w:t>BoD</w:t>
+      </w:r>
+      <w:proofErr w:type="spellEnd"/>
+      <w:r>
+        <w:rPr>
+          <w:rFonts w:ascii="Times New Roman" w:eastAsia="Times New Roman" w:hAnsi="Times New Roman" w:cs="Times New Roman"/>
+          <w:sz w:val="23"/>
+          <w:szCs w:val="23"/>
+        </w:rPr>
+        <w:t xml:space="preserve"> decisions internally and externally, and most importantly</w:t>
+      </w:r>
+      <w:r>
+        <w:rPr>
+          <w:rFonts w:ascii="Times New Roman" w:eastAsia="Times New Roman" w:hAnsi="Times New Roman" w:cs="Times New Roman"/>
+          <w:sz w:val="23"/>
+          <w:szCs w:val="23"/>
+        </w:rPr>
+        <w:t>, continue creating a fun and comfortable environment for members to look forward to weekly. I understand the challenges and stresses that come with the role, but I am prepared to face them. I strive to be a president that not only earns your trust and res</w:t>
+      </w:r>
+      <w:r>
+        <w:rPr>
+          <w:rFonts w:ascii="Times New Roman" w:eastAsia="Times New Roman" w:hAnsi="Times New Roman" w:cs="Times New Roman"/>
+          <w:sz w:val="23"/>
+          <w:szCs w:val="23"/>
+        </w:rPr>
+        <w:t>pect, but one that truly makes every IRC experience a highlight. Being president is a serious responsibility and I promise to do everything in my power to live up to the confidence you all have shown me. Having known you all for as long as I have, I know I</w:t>
+      </w:r>
+      <w:r>
+        <w:rPr>
+          <w:rFonts w:ascii="Times New Roman" w:eastAsia="Times New Roman" w:hAnsi="Times New Roman" w:cs="Times New Roman"/>
+          <w:sz w:val="23"/>
+          <w:szCs w:val="23"/>
+        </w:rPr>
+        <w:t>’ll be well supported in the position. Thank you!</w:t>
       </w:r>
     </w:p>
     <w:sectPr>
-      <w:pgSz w:h="15840" w:w="12240" w:orient="portrait"/>
-      <w:pgMar w:bottom="1440" w:top="1440" w:left="1440" w:right="1713.6" w:header="720" w:footer="720"/>
+      <w:pgSz w:w="12240" w:h="15840"/>
+      <w:pgMar w:top="1440" w:right="1713" w:bottom="1440" w:left="1440" w:header="720" w:footer="720" w:gutter="0"/>
       <w:pgNumType w:start="1"/>
+      <w:cols w:space="720"/>
     </w:sectPr>
   </w:body>
 </w:document>
 </file>
 
-<file path=word/numbering.xml><?xml version="1.0" encoding="utf-8"?>
-<w:numbering xmlns:mc="http://schemas.openxmlformats.org/markup-compatibility/2006" xmlns:o="urn:schemas-microsoft-com:office:office" xmlns:r="http://schemas.openxmlformats.org/officeDocument/2006/relationships" xmlns:m="http://schemas.openxmlformats.org/officeDocument/2006/math" xmlns:v="urn:schemas-microsoft-com:vml" xmlns:wp="http://schemas.openxmlformats.org/drawingml/2006/wordprocessingDrawing" xmlns:w10="urn:schemas-microsoft-com:office:word" xmlns:w="http://schemas.openxmlformats.org/wordprocessingml/2006/main" xmlns:wne="http://schemas.microsoft.com/office/word/2006/wordml" xmlns:sl="http://schemas.openxmlformats.org/schemaLibrary/2006/main" xmlns:a="http://schemas.openxmlformats.org/drawingml/2006/main" xmlns:pic="http://schemas.openxmlformats.org/drawingml/2006/picture" xmlns:c="http://schemas.openxmlformats.org/drawingml/2006/chart" xmlns:lc="http://schemas.openxmlformats.org/drawingml/2006/lockedCanvas" xmlns:dgm="http://schemas.openxmlformats.org/drawingml/2006/diagram" xmlns:wps="http://schemas.microsoft.com/office/word/2010/wordprocessingShape" xmlns:wpg="http://schemas.microsoft.com/office/word/2010/wordprocessingGroup" xmlns:w14="http://schemas.microsoft.com/office/word/2010/wordml" xmlns:w15="http://schemas.microsoft.com/office/word/2012/wordml"/>
+<file path=word/endnotes.xml><?xml version="1.0" encoding="utf-8"?>
+<w:endnotes xmlns:wpc="http://schemas.microsoft.com/office/word/2010/wordprocessingCanvas" xmlns:cx="http://schemas.microsoft.com/office/drawing/2014/chartex" xmlns:cx1="http://schemas.microsoft.com/office/drawing/2015/9/8/chartex" xmlns:cx2="http://schemas.microsoft.com/office/drawing/2015/10/21/chartex" xmlns:cx3="http://schemas.microsoft.com/office/drawing/2016/5/9/chartex" xmlns:cx4="http://schemas.microsoft.com/office/drawing/2016/5/10/chartex" xmlns:cx5="http://schemas.microsoft.com/office/drawing/2016/5/11/chartex" xmlns:cx6="http://schemas.microsoft.com/office/drawing/2016/5/12/chartex" xmlns:cx7="http://schemas.microsoft.com/office/drawing/2016/5/13/chartex" xmlns:cx8="http://schemas.microsoft.com/office/drawing/2016/5/14/chartex" xmlns:mc="http://schemas.openxmlformats.org/markup-compatibility/2006" xmlns:aink="http://schemas.microsoft.com/office/drawing/2016/ink" xmlns:am3d="http://schemas.microsoft.com/office/drawing/2017/model3d" xmlns:o="urn:schemas-microsoft-com:office:office" xmlns:r="http://schemas.openxmlformats.org/officeDocument/2006/relationships" xmlns:m="http://schemas.openxmlformats.org/officeDocument/2006/math" xmlns:v="urn:schemas-microsoft-com:vml" xmlns:wp14="http://schemas.microsoft.com/office/word/2010/wordprocessingDrawing" xmlns:wp="http://schemas.openxmlformats.org/drawingml/2006/wordprocessingDrawing" xmlns:w10="urn:schemas-microsoft-com:office:word" xmlns:w="http://schemas.openxmlformats.org/wordprocessingml/2006/main" xmlns:w14="http://schemas.microsoft.com/office/word/2010/wordml" xmlns:w15="http://schemas.microsoft.com/office/word/2012/wordml" xmlns:w16cex="http://schemas.microsoft.com/office/word/2018/wordml/cex" xmlns:w16cid="http://schemas.microsoft.com/office/word/2016/wordml/cid" xmlns:w16="http://schemas.microsoft.com/office/word/2018/wordml" xmlns:w16sdtdh="http://schemas.microsoft.com/office/word/2020/wordml/sdtdatahash" xmlns:w16se="http://schemas.microsoft.com/office/word/2015/wordml/symex" xmlns:wpg="http://schemas.microsoft.com/office/word/2010/wordprocessingGroup" xmlns:wpi="http://schemas.microsoft.com/office/word/2010/wordprocessingInk" xmlns:wne="http://schemas.microsoft.com/office/word/2006/wordml" xmlns:wps="http://schemas.microsoft.com/office/word/2010/wordprocessingShape" mc:Ignorable="w14 w15 w16se w16cid w16 w16cex w16sdtdh wp14">
+  <w:endnote w:type="separator" w:id="-1">
+    <w:p>
+      <w:pPr>
+        <w:spacing w:line="240" w:lineRule="auto"/>
+      </w:pPr>
+      <w:r>
+        <w:separator/>
+      </w:r>
+    </w:p>
+  </w:endnote>
+  <w:endnote w:type="continuationSeparator" w:id="0">
+    <w:p>
+      <w:pPr>
+        <w:spacing w:line="240" w:lineRule="auto"/>
+      </w:pPr>
+      <w:r>
+        <w:continuationSeparator/>
+      </w:r>
+    </w:p>
+  </w:endnote>
+</w:endnotes>
+</file>
+
+<file path=word/footnotes.xml><?xml version="1.0" encoding="utf-8"?>
+<w:footnotes xmlns:wpc="http://schemas.microsoft.com/office/word/2010/wordprocessingCanvas" xmlns:cx="http://schemas.microsoft.com/office/drawing/2014/chartex" xmlns:cx1="http://schemas.microsoft.com/office/drawing/2015/9/8/chartex" xmlns:cx2="http://schemas.microsoft.com/office/drawing/2015/10/21/chartex" xmlns:cx3="http://schemas.microsoft.com/office/drawing/2016/5/9/chartex" xmlns:cx4="http://schemas.microsoft.com/office/drawing/2016/5/10/chartex" xmlns:cx5="http://schemas.microsoft.com/office/drawing/2016/5/11/chartex" xmlns:cx6="http://schemas.microsoft.com/office/drawing/2016/5/12/chartex" xmlns:cx7="http://schemas.microsoft.com/office/drawing/2016/5/13/chartex" xmlns:cx8="http://schemas.microsoft.com/office/drawing/2016/5/14/chartex" xmlns:mc="http://schemas.openxmlformats.org/markup-compatibility/2006" xmlns:aink="http://schemas.microsoft.com/office/drawing/2016/ink" xmlns:am3d="http://schemas.microsoft.com/office/drawing/2017/model3d" xmlns:o="urn:schemas-microsoft-com:office:office" xmlns:r="http://schemas.openxmlformats.org/officeDocument/2006/relationships" xmlns:m="http://schemas.openxmlformats.org/officeDocument/2006/math" xmlns:v="urn:schemas-microsoft-com:vml" xmlns:wp14="http://schemas.microsoft.com/office/word/2010/wordprocessingDrawing" xmlns:wp="http://schemas.openxmlformats.org/drawingml/2006/wordprocessingDrawing" xmlns:w10="urn:schemas-microsoft-com:office:word" xmlns:w="http://schemas.openxmlformats.org/wordprocessingml/2006/main" xmlns:w14="http://schemas.microsoft.com/office/word/2010/wordml" xmlns:w15="http://schemas.microsoft.com/office/word/2012/wordml" xmlns:w16cex="http://schemas.microsoft.com/office/word/2018/wordml/cex" xmlns:w16cid="http://schemas.microsoft.com/office/word/2016/wordml/cid" xmlns:w16="http://schemas.microsoft.com/office/word/2018/wordml" xmlns:w16sdtdh="http://schemas.microsoft.com/office/word/2020/wordml/sdtdatahash" xmlns:w16se="http://schemas.microsoft.com/office/word/2015/wordml/symex" xmlns:wpg="http://schemas.microsoft.com/office/word/2010/wordprocessingGroup" xmlns:wpi="http://schemas.microsoft.com/office/word/2010/wordprocessingInk" xmlns:wne="http://schemas.microsoft.com/office/word/2006/wordml" xmlns:wps="http://schemas.microsoft.com/office/word/2010/wordprocessingShape" mc:Ignorable="w14 w15 w16se w16cid w16 w16cex w16sdtdh wp14">
+  <w:footnote w:type="separator" w:id="-1">
+    <w:p>
+      <w:pPr>
+        <w:spacing w:line="240" w:lineRule="auto"/>
+      </w:pPr>
+      <w:r>
+        <w:separator/>
+      </w:r>
+    </w:p>
+  </w:footnote>
+  <w:footnote w:type="continuationSeparator" w:id="0">
+    <w:p>
+      <w:pPr>
+        <w:spacing w:line="240" w:lineRule="auto"/>
+      </w:pPr>
+      <w:r>
+        <w:continuationSeparator/>
+      </w:r>
+    </w:p>
+  </w:footnote>
+</w:footnotes>
 </file>
 
 <file path=word/styles.xml><?xml version="1.0" encoding="utf-8"?>
-<w:styles xmlns:mc="http://schemas.openxmlformats.org/markup-compatibility/2006" xmlns:o="urn:schemas-microsoft-com:office:office" xmlns:r="http://schemas.openxmlformats.org/officeDocument/2006/relationships" xmlns:m="http://schemas.openxmlformats.org/officeDocument/2006/math" xmlns:v="urn:schemas-microsoft-com:vml" xmlns:wp="http://schemas.openxmlformats.org/drawingml/2006/wordprocessingDrawing" xmlns:w10="urn:schemas-microsoft-com:office:word" xmlns:w="http://schemas.openxmlformats.org/wordprocessingml/2006/main" xmlns:wne="http://schemas.microsoft.com/office/word/2006/wordml" xmlns:sl="http://schemas.openxmlformats.org/schemaLibrary/2006/main" xmlns:a="http://schemas.openxmlformats.org/drawingml/2006/main" xmlns:pic="http://schemas.openxmlformats.org/drawingml/2006/picture" xmlns:c="http://schemas.openxmlformats.org/drawingml/2006/chart" xmlns:lc="http://schemas.openxmlformats.org/drawingml/2006/lockedCanvas" xmlns:dgm="http://schemas.openxmlformats.org/drawingml/2006/diagram" xmlns:wps="http://schemas.microsoft.com/office/word/2010/wordprocessingShape" xmlns:wpg="http://schemas.microsoft.com/office/word/2010/wordprocessingGroup" xmlns:w14="http://schemas.microsoft.com/office/word/2010/wordml" xmlns:w15="http://schemas.microsoft.com/office/word/2012/wordml">
+<w:styles xmlns:mc="http://schemas.openxmlformats.org/markup-compatibility/2006" xmlns:r="http://schemas.openxmlformats.org/officeDocument/2006/relationships" xmlns:w="http://schemas.openxmlformats.org/wordprocessingml/2006/main" xmlns:w14="http://schemas.microsoft.com/office/word/2010/wordml" xmlns:w15="http://schemas.microsoft.com/office/word/2012/wordml" xmlns:w16cex="http://schemas.microsoft.com/office/word/2018/wordml/cex" xmlns:w16cid="http://schemas.microsoft.com/office/word/2016/wordml/cid" xmlns:w16="http://schemas.microsoft.com/office/word/2018/wordml" xmlns:w16sdtdh="http://schemas.microsoft.com/office/word/2020/wordml/sdtdatahash" xmlns:w16se="http://schemas.microsoft.com/office/word/2015/wordml/symex" mc:Ignorable="w14 w15 w16se w16cid w16 w16cex w16sdtdh">
   <w:docDefaults>
     <w:rPrDefault>
       <w:rPr>
-        <w:rFonts w:ascii="Arial" w:cs="Arial" w:eastAsia="Arial" w:hAnsi="Arial"/>
+        <w:rFonts w:ascii="Arial" w:eastAsia="Arial" w:hAnsi="Arial" w:cs="Arial"/>
         <w:sz w:val="22"/>
         <w:szCs w:val="22"/>
-        <w:lang w:val="en"/>
+        <w:lang w:val="en" w:eastAsia="zh-CN" w:bidi="ar-SA"/>
       </w:rPr>
     </w:rPrDefault>
     <w:pPrDefault>
@@ -168,21 +1058,399 @@
       </w:pPr>
     </w:pPrDefault>
   </w:docDefaults>
-  <w:style w:type="paragraph" w:styleId="Normal" w:default="1">
-    <w:name w:val="normal"/>
-  </w:style>
-  <w:style w:type="table" w:styleId="TableNormal" w:default="1">
-    <w:name w:val="Table Normal"/>
+  <w:latentStyles w:defLockedState="0" w:defUIPriority="99" w:defSemiHidden="0" w:defUnhideWhenUsed="0" w:defQFormat="0" w:count="376">
+    <w:lsdException w:name="Normal" w:uiPriority="0" w:qFormat="1"/>
+    <w:lsdException w:name="heading 1" w:uiPriority="9" w:qFormat="1"/>
+    <w:lsdException w:name="heading 2" w:semiHidden="1" w:uiPriority="9" w:unhideWhenUsed="1" w:qFormat="1"/>
+    <w:lsdException w:name="heading 3" w:semiHidden="1" w:uiPriority="9" w:unhideWhenUsed="1" w:qFormat="1"/>
+    <w:lsdException w:name="heading 4" w:semiHidden="1" w:uiPriority="9" w:unhideWhenUsed="1" w:qFormat="1"/>
+    <w:lsdException w:name="heading 5" w:semiHidden="1" w:uiPriority="9" w:unhideWhenUsed="1" w:qFormat="1"/>
+    <w:lsdException w:name="heading 6" w:semiHidden="1" w:uiPriority="9" w:unhideWhenUsed="1" w:qFormat="1"/>
+    <w:lsdException w:name="heading 7" w:semiHidden="1" w:uiPriority="9" w:unhideWhenUsed="1" w:qFormat="1"/>
+    <w:lsdException w:name="heading 8" w:semiHidden="1" w:uiPriority="9" w:unhideWhenUsed="1" w:qFormat="1"/>
+    <w:lsdException w:name="heading 9" w:semiHidden="1" w:uiPriority="9" w:unhideWhenUsed="1" w:qFormat="1"/>
+    <w:lsdException w:name="index 1" w:semiHidden="1" w:unhideWhenUsed="1"/>
+    <w:lsdException w:name="index 2" w:semiHidden="1" w:unhideWhenUsed="1"/>
+    <w:lsdException w:name="index 3" w:semiHidden="1" w:unhideWhenUsed="1"/>
+    <w:lsdException w:name="index 4" w:semiHidden="1" w:unhideWhenUsed="1"/>
+    <w:lsdException w:name="index 5" w:semiHidden="1" w:unhideWhenUsed="1"/>
+    <w:lsdException w:name="index 6" w:semiHidden="1" w:unhideWhenUsed="1"/>
+    <w:lsdException w:name="index 7" w:semiHidden="1" w:unhideWhenUsed="1"/>
+    <w:lsdException w:name="index 8" w:semiHidden="1" w:unhideWhenUsed="1"/>
+    <w:lsdException w:name="index 9" w:semiHidden="1" w:unhideWhenUsed="1"/>
+    <w:lsdException w:name="toc 1" w:semiHidden="1" w:uiPriority="39" w:unhideWhenUsed="1"/>
+    <w:lsdException w:name="toc 2" w:semiHidden="1" w:uiPriority="39" w:unhideWhenUsed="1"/>
+    <w:lsdException w:name="toc 3" w:semiHidden="1" w:uiPriority="39" w:unhideWhenUsed="1"/>
+    <w:lsdException w:name="toc 4" w:semiHidden="1" w:uiPriority="39" w:unhideWhenUsed="1"/>
+    <w:lsdException w:name="toc 5" w:semiHidden="1" w:uiPriority="39" w:unhideWhenUsed="1"/>
+    <w:lsdException w:name="toc 6" w:semiHidden="1" w:uiPriority="39" w:unhideWhenUsed="1"/>
+    <w:lsdException w:name="toc 7" w:semiHidden="1" w:uiPriority="39" w:unhideWhenUsed="1"/>
+    <w:lsdException w:name="toc 8" w:semiHidden="1" w:uiPriority="39" w:unhideWhenUsed="1"/>
+    <w:lsdException w:name="toc 9" w:semiHidden="1" w:uiPriority="39" w:unhideWhenUsed="1"/>
+    <w:lsdException w:name="Normal Indent" w:semiHidden="1" w:unhideWhenUsed="1"/>
+    <w:lsdException w:name="footnote text" w:semiHidden="1" w:unhideWhenUsed="1"/>
+    <w:lsdException w:name="annotation text" w:semiHidden="1" w:unhideWhenUsed="1"/>
+    <w:lsdException w:name="header" w:semiHidden="1" w:unhideWhenUsed="1"/>
+    <w:lsdException w:name="footer" w:semiHidden="1" w:unhideWhenUsed="1"/>
+    <w:lsdException w:name="index heading" w:semiHidden="1" w:unhideWhenUsed="1"/>
+    <w:lsdException w:name="caption" w:semiHidden="1" w:uiPriority="35" w:unhideWhenUsed="1" w:qFormat="1"/>
+    <w:lsdException w:name="table of figures" w:semiHidden="1" w:unhideWhenUsed="1"/>
+    <w:lsdException w:name="envelope address" w:semiHidden="1" w:unhideWhenUsed="1"/>
+    <w:lsdException w:name="envelope return" w:semiHidden="1" w:unhideWhenUsed="1"/>
+    <w:lsdException w:name="footnote reference" w:semiHidden="1" w:unhideWhenUsed="1"/>
+    <w:lsdException w:name="annotation reference" w:semiHidden="1" w:unhideWhenUsed="1"/>
+    <w:lsdException w:name="line number" w:semiHidden="1" w:unhideWhenUsed="1"/>
+    <w:lsdException w:name="page number" w:semiHidden="1" w:unhideWhenUsed="1"/>
+    <w:lsdException w:name="endnote reference" w:semiHidden="1" w:unhideWhenUsed="1"/>
+    <w:lsdException w:name="endnote text" w:semiHidden="1" w:unhideWhenUsed="1"/>
+    <w:lsdException w:name="table of authorities" w:semiHidden="1" w:unhideWhenUsed="1"/>
+    <w:lsdException w:name="macro" w:semiHidden="1" w:unhideWhenUsed="1"/>
+    <w:lsdException w:name="toa heading" w:semiHidden="1" w:unhideWhenUsed="1"/>
+    <w:lsdException w:name="List" w:semiHidden="1" w:unhideWhenUsed="1"/>
+    <w:lsdException w:name="List Bullet" w:semiHidden="1" w:unhideWhenUsed="1"/>
+    <w:lsdException w:name="List Number" w:semiHidden="1" w:unhideWhenUsed="1"/>
+    <w:lsdException w:name="List 2" w:semiHidden="1" w:unhideWhenUsed="1"/>
+    <w:lsdException w:name="List 3" w:semiHidden="1" w:unhideWhenUsed="1"/>
+    <w:lsdException w:name="List 4" w:semiHidden="1" w:unhideWhenUsed="1"/>
+    <w:lsdException w:name="List 5" w:semiHidden="1" w:unhideWhenUsed="1"/>
+    <w:lsdException w:name="List Bullet 2" w:semiHidden="1" w:unhideWhenUsed="1"/>
+    <w:lsdException w:name="List Bullet 3" w:semiHidden="1" w:unhideWhenUsed="1"/>
+    <w:lsdException w:name="List Bullet 4" w:semiHidden="1" w:unhideWhenUsed="1"/>
+    <w:lsdException w:name="List Bullet 5" w:semiHidden="1" w:unhideWhenUsed="1"/>
+    <w:lsdException w:name="List Number 2" w:semiHidden="1" w:unhideWhenUsed="1"/>
+    <w:lsdException w:name="List Number 3" w:semiHidden="1" w:unhideWhenUsed="1"/>
+    <w:lsdException w:name="List Number 4" w:semiHidden="1" w:unhideWhenUsed="1"/>
+    <w:lsdException w:name="List Number 5" w:semiHidden="1" w:unhideWhenUsed="1"/>
+    <w:lsdException w:name="Title" w:uiPriority="10" w:qFormat="1"/>
+    <w:lsdException w:name="Closing" w:semiHidden="1" w:unhideWhenUsed="1"/>
+    <w:lsdException w:name="Signature" w:semiHidden="1" w:unhideWhenUsed="1"/>
+    <w:lsdException w:name="Default Paragraph Font" w:semiHidden="1" w:uiPriority="1" w:unhideWhenUsed="1"/>
+    <w:lsdException w:name="Body Text" w:semiHidden="1" w:unhideWhenUsed="1"/>
+    <w:lsdException w:name="Body Text Indent" w:semiHidden="1" w:unhideWhenUsed="1"/>
+    <w:lsdException w:name="List Continue" w:semiHidden="1" w:unhideWhenUsed="1"/>
+    <w:lsdException w:name="List Continue 2" w:semiHidden="1" w:unhideWhenUsed="1"/>
+    <w:lsdException w:name="List Continue 3" w:semiHidden="1" w:unhideWhenUsed="1"/>
+    <w:lsdException w:name="List Continue 4" w:semiHidden="1" w:unhideWhenUsed="1"/>
+    <w:lsdException w:name="List Continue 5" w:semiHidden="1" w:unhideWhenUsed="1"/>
+    <w:lsdException w:name="Message Header" w:semiHidden="1" w:unhideWhenUsed="1"/>
+    <w:lsdException w:name="Subtitle" w:uiPriority="11" w:qFormat="1"/>
+    <w:lsdException w:name="Salutation" w:semiHidden="1" w:unhideWhenUsed="1"/>
+    <w:lsdException w:name="Date" w:semiHidden="1" w:unhideWhenUsed="1"/>
+    <w:lsdException w:name="Body Text First Indent" w:semiHidden="1" w:unhideWhenUsed="1"/>
+    <w:lsdException w:name="Body Text First Indent 2" w:semiHidden="1" w:unhideWhenUsed="1"/>
+    <w:lsdException w:name="Note Heading" w:semiHidden="1" w:unhideWhenUsed="1"/>
+    <w:lsdException w:name="Body Text 2" w:semiHidden="1" w:unhideWhenUsed="1"/>
+    <w:lsdException w:name="Body Text 3" w:semiHidden="1" w:unhideWhenUsed="1"/>
+    <w:lsdException w:name="Body Text Indent 2" w:semiHidden="1" w:unhideWhenUsed="1"/>
+    <w:lsdException w:name="Body Text Indent 3" w:semiHidden="1" w:unhideWhenUsed="1"/>
+    <w:lsdException w:name="Block Text" w:semiHidden="1" w:unhideWhenUsed="1"/>
+    <w:lsdException w:name="Hyperlink" w:semiHidden="1" w:unhideWhenUsed="1"/>
+    <w:lsdException w:name="FollowedHyperlink" w:semiHidden="1" w:unhideWhenUsed="1"/>
+    <w:lsdException w:name="Strong" w:uiPriority="22" w:qFormat="1"/>
+    <w:lsdException w:name="Emphasis" w:uiPriority="20" w:qFormat="1"/>
+    <w:lsdException w:name="Document Map" w:semiHidden="1" w:unhideWhenUsed="1"/>
+    <w:lsdException w:name="Plain Text" w:semiHidden="1" w:unhideWhenUsed="1"/>
+    <w:lsdException w:name="E-mail Signature" w:semiHidden="1" w:unhideWhenUsed="1"/>
+    <w:lsdException w:name="HTML Top of Form" w:semiHidden="1" w:unhideWhenUsed="1"/>
+    <w:lsdException w:name="HTML Bottom of Form" w:semiHidden="1" w:unhideWhenUsed="1"/>
+    <w:lsdException w:name="Normal (Web)" w:semiHidden="1" w:unhideWhenUsed="1"/>
+    <w:lsdException w:name="HTML Acronym" w:semiHidden="1" w:unhideWhenUsed="1"/>
+    <w:lsdException w:name="HTML Address" w:semiHidden="1" w:unhideWhenUsed="1"/>
+    <w:lsdException w:name="HTML Cite" w:semiHidden="1" w:unhideWhenUsed="1"/>
+    <w:lsdException w:name="HTML Code" w:semiHidden="1" w:unhideWhenUsed="1"/>
+    <w:lsdException w:name="HTML Definition" w:semiHidden="1" w:unhideWhenUsed="1"/>
+    <w:lsdException w:name="HTML Keyboard" w:semiHidden="1" w:unhideWhenUsed="1"/>
+    <w:lsdException w:name="HTML Preformatted" w:semiHidden="1" w:unhideWhenUsed="1"/>
+    <w:lsdException w:name="HTML Sample" w:semiHidden="1" w:unhideWhenUsed="1"/>
+    <w:lsdException w:name="HTML Typewriter" w:semiHidden="1" w:unhideWhenUsed="1"/>
+    <w:lsdException w:name="HTML Variable" w:semiHidden="1" w:unhideWhenUsed="1"/>
+    <w:lsdException w:name="Normal Table" w:semiHidden="1" w:unhideWhenUsed="1"/>
+    <w:lsdException w:name="annotation subject" w:semiHidden="1" w:unhideWhenUsed="1"/>
+    <w:lsdException w:name="No List" w:semiHidden="1" w:unhideWhenUsed="1"/>
+    <w:lsdException w:name="Outline List 1" w:semiHidden="1" w:unhideWhenUsed="1"/>
+    <w:lsdException w:name="Outline List 2" w:semiHidden="1" w:unhideWhenUsed="1"/>
+    <w:lsdException w:name="Outline List 3" w:semiHidden="1" w:unhideWhenUsed="1"/>
+    <w:lsdException w:name="Table Simple 1" w:semiHidden="1" w:unhideWhenUsed="1"/>
+    <w:lsdException w:name="Table Simple 2" w:semiHidden="1" w:unhideWhenUsed="1"/>
+    <w:lsdException w:name="Table Simple 3" w:semiHidden="1" w:unhideWhenUsed="1"/>
+    <w:lsdException w:name="Table Classic 1" w:semiHidden="1" w:unhideWhenUsed="1"/>
+    <w:lsdException w:name="Table Classic 2" w:semiHidden="1" w:unhideWhenUsed="1"/>
+    <w:lsdException w:name="Table Classic 3" w:semiHidden="1" w:unhideWhenUsed="1"/>
+    <w:lsdException w:name="Table Classic 4" w:semiHidden="1" w:unhideWhenUsed="1"/>
+    <w:lsdException w:name="Table Colorful 1" w:semiHidden="1" w:unhideWhenUsed="1"/>
+    <w:lsdException w:name="Table Colorful 2" w:semiHidden="1" w:unhideWhenUsed="1"/>
+    <w:lsdException w:name="Table Colorful 3" w:semiHidden="1" w:unhideWhenUsed="1"/>
+    <w:lsdException w:name="Table Columns 1" w:semiHidden="1" w:unhideWhenUsed="1"/>
+    <w:lsdException w:name="Table Columns 2" w:semiHidden="1" w:unhideWhenUsed="1"/>
+    <w:lsdException w:name="Table Columns 3" w:semiHidden="1" w:unhideWhenUsed="1"/>
+    <w:lsdException w:name="Table Columns 4" w:semiHidden="1" w:unhideWhenUsed="1"/>
+    <w:lsdException w:name="Table Columns 5" w:semiHidden="1" w:unhideWhenUsed="1"/>
+    <w:lsdException w:name="Table Grid 1" w:semiHidden="1" w:unhideWhenUsed="1"/>
+    <w:lsdException w:name="Table Grid 2" w:semiHidden="1" w:unhideWhenUsed="1"/>
+    <w:lsdException w:name="Table Grid 3" w:semiHidden="1" w:unhideWhenUsed="1"/>
+    <w:lsdException w:name="Table Grid 4" w:semiHidden="1" w:unhideWhenUsed="1"/>
+    <w:lsdException w:name="Table Grid 5" w:semiHidden="1" w:unhideWhenUsed="1"/>
+    <w:lsdException w:name="Table Grid 6" w:semiHidden="1" w:unhideWhenUsed="1"/>
+    <w:lsdException w:name="Table Grid 7" w:semiHidden="1" w:unhideWhenUsed="1"/>
+    <w:lsdException w:name="Table Grid 8" w:semiHidden="1" w:unhideWhenUsed="1"/>
+    <w:lsdException w:name="Table List 1" w:semiHidden="1" w:unhideWhenUsed="1"/>
+    <w:lsdException w:name="Table List 2" w:semiHidden="1" w:unhideWhenUsed="1"/>
+    <w:lsdException w:name="Table List 3" w:semiHidden="1" w:unhideWhenUsed="1"/>
+    <w:lsdException w:name="Table List 4" w:semiHidden="1" w:unhideWhenUsed="1"/>
+    <w:lsdException w:name="Table List 5" w:semiHidden="1" w:unhideWhenUsed="1"/>
+    <w:lsdException w:name="Table List 6" w:semiHidden="1" w:unhideWhenUsed="1"/>
+    <w:lsdException w:name="Table List 7" w:semiHidden="1" w:unhideWhenUsed="1"/>
+    <w:lsdException w:name="Table List 8" w:semiHidden="1" w:unhideWhenUsed="1"/>
+    <w:lsdException w:name="Table 3D effects 1" w:semiHidden="1" w:unhideWhenUsed="1"/>
+    <w:lsdException w:name="Table 3D effects 2" w:semiHidden="1" w:unhideWhenUsed="1"/>
+    <w:lsdException w:name="Table 3D effects 3" w:semiHidden="1" w:unhideWhenUsed="1"/>
+    <w:lsdException w:name="Table Contemporary" w:semiHidden="1" w:unhideWhenUsed="1"/>
+    <w:lsdException w:name="Table Elegant" w:semiHidden="1" w:unhideWhenUsed="1"/>
+    <w:lsdException w:name="Table Professional" w:semiHidden="1" w:unhideWhenUsed="1"/>
+    <w:lsdException w:name="Table Subtle 1" w:semiHidden="1" w:unhideWhenUsed="1"/>
+    <w:lsdException w:name="Table Subtle 2" w:semiHidden="1" w:unhideWhenUsed="1"/>
+    <w:lsdException w:name="Table Web 1" w:semiHidden="1" w:unhideWhenUsed="1"/>
+    <w:lsdException w:name="Table Web 2" w:semiHidden="1" w:unhideWhenUsed="1"/>
+    <w:lsdException w:name="Table Web 3" w:semiHidden="1" w:unhideWhenUsed="1"/>
+    <w:lsdException w:name="Balloon Text" w:semiHidden="1" w:unhideWhenUsed="1"/>
+    <w:lsdException w:name="Table Grid" w:uiPriority="39"/>
+    <w:lsdException w:name="Table Theme" w:semiHidden="1" w:unhideWhenUsed="1"/>
+    <w:lsdException w:name="Placeholder Text" w:semiHidden="1"/>
+    <w:lsdException w:name="No Spacing" w:uiPriority="1" w:qFormat="1"/>
+    <w:lsdException w:name="Light Shading" w:uiPriority="60"/>
+    <w:lsdException w:name="Light List" w:uiPriority="61"/>
+    <w:lsdException w:name="Light Grid" w:uiPriority="62"/>
+    <w:lsdException w:name="Medium Shading 1" w:uiPriority="63"/>
+    <w:lsdException w:name="Medium Shading 2" w:uiPriority="64"/>
+    <w:lsdException w:name="Medium List 1" w:uiPriority="65"/>
+    <w:lsdException w:name="Medium List 2" w:uiPriority="66"/>
+    <w:lsdException w:name="Medium Grid 1" w:uiPriority="67"/>
+    <w:lsdException w:name="Medium Grid 2" w:uiPriority="68"/>
+    <w:lsdException w:name="Medium Grid 3" w:uiPriority="69"/>
+    <w:lsdException w:name="Dark List" w:uiPriority="70"/>
+    <w:lsdException w:name="Colorful Shading" w:uiPriority="71"/>
+    <w:lsdException w:name="Colorful List" w:uiPriority="72"/>
+    <w:lsdException w:name="Colorful Grid" w:uiPriority="73"/>
+    <w:lsdException w:name="Light Shading Accent 1" w:uiPriority="60"/>
+    <w:lsdException w:name="Light List Accent 1" w:uiPriority="61"/>
+    <w:lsdException w:name="Light Grid Accent 1" w:uiPriority="62"/>
+    <w:lsdException w:name="Medium Shading 1 Accent 1" w:uiPriority="63"/>
+    <w:lsdException w:name="Medium Shading 2 Accent 1" w:uiPriority="64"/>
+    <w:lsdException w:name="Medium List 1 Accent 1" w:uiPriority="65"/>
+    <w:lsdException w:name="Revision" w:semiHidden="1"/>
+    <w:lsdException w:name="List Paragraph" w:uiPriority="34" w:qFormat="1"/>
+    <w:lsdException w:name="Quote" w:uiPriority="29" w:qFormat="1"/>
+    <w:lsdException w:name="Intense Quote" w:uiPriority="30" w:qFormat="1"/>
+    <w:lsdException w:name="Medium List 2 Accent 1" w:uiPriority="66"/>
+    <w:lsdException w:name="Medium Grid 1 Accent 1" w:uiPriority="67"/>
+    <w:lsdException w:name="Medium Grid 2 Accent 1" w:uiPriority="68"/>
+    <w:lsdException w:name="Medium Grid 3 Accent 1" w:uiPriority="69"/>
+    <w:lsdException w:name="Dark List Accent 1" w:uiPriority="70"/>
+    <w:lsdException w:name="Colorful Shading Accent 1" w:uiPriority="71"/>
+    <w:lsdException w:name="Colorful List Accent 1" w:uiPriority="72"/>
+    <w:lsdException w:name="Colorful Grid Accent 1" w:uiPriority="73"/>
+    <w:lsdException w:name="Light Shading Accent 2" w:uiPriority="60"/>
+    <w:lsdException w:name="Light List Accent 2" w:uiPriority="61"/>
+    <w:lsdException w:name="Light Grid Accent 2" w:uiPriority="62"/>
+    <w:lsdException w:name="Medium Shading 1 Accent 2" w:uiPriority="63"/>
+    <w:lsdException w:name="Medium Shading 2 Accent 2" w:uiPriority="64"/>
+    <w:lsdException w:name="Medium List 1 Accent 2" w:uiPriority="65"/>
+    <w:lsdException w:name="Medium List 2 Accent 2" w:uiPriority="66"/>
+    <w:lsdException w:name="Medium Grid 1 Accent 2" w:uiPriority="67"/>
+    <w:lsdException w:name="Medium Grid 2 Accent 2" w:uiPriority="68"/>
+    <w:lsdException w:name="Medium Grid 3 Accent 2" w:uiPriority="69"/>
+    <w:lsdException w:name="Dark List Accent 2" w:uiPriority="70"/>
+    <w:lsdException w:name="Colorful Shading Accent 2" w:uiPriority="71"/>
+    <w:lsdException w:name="Colorful List Accent 2" w:uiPriority="72"/>
+    <w:lsdException w:name="Colorful Grid Accent 2" w:uiPriority="73"/>
+    <w:lsdException w:name="Light Shading Accent 3" w:uiPriority="60"/>
+    <w:lsdException w:name="Light List Accent 3" w:uiPriority="61"/>
+    <w:lsdException w:name="Light Grid Accent 3" w:uiPriority="62"/>
+    <w:lsdException w:name="Medium Shading 1 Accent 3" w:uiPriority="63"/>
+    <w:lsdException w:name="Medium Shading 2 Accent 3" w:uiPriority="64"/>
+    <w:lsdException w:name="Medium List 1 Accent 3" w:uiPriority="65"/>
+    <w:lsdException w:name="Medium List 2 Accent 3" w:uiPriority="66"/>
+    <w:lsdException w:name="Medium Grid 1 Accent 3" w:uiPriority="67"/>
+    <w:lsdException w:name="Medium Grid 2 Accent 3" w:uiPriority="68"/>
+    <w:lsdException w:name="Medium Grid 3 Accent 3" w:uiPriority="69"/>
+    <w:lsdException w:name="Dark List Accent 3" w:uiPriority="70"/>
+    <w:lsdException w:name="Colorful Shading Accent 3" w:uiPriority="71"/>
+    <w:lsdException w:name="Colorful List Accent 3" w:uiPriority="72"/>
+    <w:lsdException w:name="Colorful Grid Accent 3" w:uiPriority="73"/>
+    <w:lsdException w:name="Light Shading Accent 4" w:uiPriority="60"/>
+    <w:lsdException w:name="Light List Accent 4" w:uiPriority="61"/>
+    <w:lsdException w:name="Light Grid Accent 4" w:uiPriority="62"/>
+    <w:lsdException w:name="Medium Shading 1 Accent 4" w:uiPriority="63"/>
+    <w:lsdException w:name="Medium Shading 2 Accent 4" w:uiPriority="64"/>
+    <w:lsdException w:name="Medium List 1 Accent 4" w:uiPriority="65"/>
+    <w:lsdException w:name="Medium List 2 Accent 4" w:uiPriority="66"/>
+    <w:lsdException w:name="Medium Grid 1 Accent 4" w:uiPriority="67"/>
+    <w:lsdException w:name="Medium Grid 2 Accent 4" w:uiPriority="68"/>
+    <w:lsdException w:name="Medium Grid 3 Accent 4" w:uiPriority="69"/>
+    <w:lsdException w:name="Dark List Accent 4" w:uiPriority="70"/>
+    <w:lsdException w:name="Colorful Shading Accent 4" w:uiPriority="71"/>
+    <w:lsdException w:name="Colorful List Accent 4" w:uiPriority="72"/>
+    <w:lsdException w:name="Colorful Grid Accent 4" w:uiPriority="73"/>
+    <w:lsdException w:name="Light Shading Accent 5" w:uiPriority="60"/>
+    <w:lsdException w:name="Light List Accent 5" w:uiPriority="61"/>
+    <w:lsdException w:name="Light Grid Accent 5" w:uiPriority="62"/>
+    <w:lsdException w:name="Medium Shading 1 Accent 5" w:uiPriority="63"/>
+    <w:lsdException w:name="Medium Shading 2 Accent 5" w:uiPriority="64"/>
+    <w:lsdException w:name="Medium List 1 Accent 5" w:uiPriority="65"/>
+    <w:lsdException w:name="Medium List 2 Accent 5" w:uiPriority="66"/>
+    <w:lsdException w:name="Medium Grid 1 Accent 5" w:uiPriority="67"/>
+    <w:lsdException w:name="Medium Grid 2 Accent 5" w:uiPriority="68"/>
+    <w:lsdException w:name="Medium Grid 3 Accent 5" w:uiPriority="69"/>
+    <w:lsdException w:name="Dark List Accent 5" w:uiPriority="70"/>
+    <w:lsdException w:name="Colorful Shading Accent 5" w:uiPriority="71"/>
+    <w:lsdException w:name="Colorful List Accent 5" w:uiPriority="72"/>
+    <w:lsdException w:name="Colorful Grid Accent 5" w:uiPriority="73"/>
+    <w:lsdException w:name="Light Shading Accent 6" w:uiPriority="60"/>
+    <w:lsdException w:name="Light List Accent 6" w:uiPriority="61"/>
+    <w:lsdException w:name="Light Grid Accent 6" w:uiPriority="62"/>
+    <w:lsdException w:name="Medium Shading 1 Accent 6" w:uiPriority="63"/>
+    <w:lsdException w:name="Medium Shading 2 Accent 6" w:uiPriority="64"/>
+    <w:lsdException w:name="Medium List 1 Accent 6" w:uiPriority="65"/>
+    <w:lsdException w:name="Medium List 2 Accent 6" w:uiPriority="66"/>
+    <w:lsdException w:name="Medium Grid 1 Accent 6" w:uiPriority="67"/>
+    <w:lsdException w:name="Medium Grid 2 Accent 6" w:uiPriority="68"/>
+    <w:lsdException w:name="Medium Grid 3 Accent 6" w:uiPriority="69"/>
+    <w:lsdException w:name="Dark List Accent 6" w:uiPriority="70"/>
+    <w:lsdException w:name="Colorful Shading Accent 6" w:uiPriority="71"/>
+    <w:lsdException w:name="Colorful List Accent 6" w:uiPriority="72"/>
+    <w:lsdException w:name="Colorful Grid Accent 6" w:uiPriority="73"/>
+    <w:lsdException w:name="Subtle Emphasis" w:uiPriority="19" w:qFormat="1"/>
+    <w:lsdException w:name="Intense Emphasis" w:uiPriority="21" w:qFormat="1"/>
+    <w:lsdException w:name="Subtle Reference" w:uiPriority="31" w:qFormat="1"/>
+    <w:lsdException w:name="Intense Reference" w:uiPriority="32" w:qFormat="1"/>
+    <w:lsdException w:name="Book Title" w:uiPriority="33" w:qFormat="1"/>
+    <w:lsdException w:name="Bibliography" w:semiHidden="1" w:uiPriority="37" w:unhideWhenUsed="1"/>
+    <w:lsdException w:name="TOC Heading" w:semiHidden="1" w:uiPriority="39" w:unhideWhenUsed="1" w:qFormat="1"/>
+    <w:lsdException w:name="Plain Table 1" w:uiPriority="41"/>
+    <w:lsdException w:name="Plain Table 2" w:uiPriority="42"/>
+    <w:lsdException w:name="Plain Table 3" w:uiPriority="43"/>
+    <w:lsdException w:name="Plain Table 4" w:uiPriority="44"/>
+    <w:lsdException w:name="Plain Table 5" w:uiPriority="45"/>
+    <w:lsdException w:name="Grid Table Light" w:uiPriority="40"/>
+    <w:lsdException w:name="Grid Table 1 Light" w:uiPriority="46"/>
+    <w:lsdException w:name="Grid Table 2" w:uiPriority="47"/>
+    <w:lsdException w:name="Grid Table 3" w:uiPriority="48"/>
+    <w:lsdException w:name="Grid Table 4" w:uiPriority="49"/>
+    <w:lsdException w:name="Grid Table 5 Dark" w:uiPriority="50"/>
+    <w:lsdException w:name="Grid Table 6 Colorful" w:uiPriority="51"/>
+    <w:lsdException w:name="Grid Table 7 Colorful" w:uiPriority="52"/>
+    <w:lsdException w:name="Grid Table 1 Light Accent 1" w:uiPriority="46"/>
+    <w:lsdException w:name="Grid Table 2 Accent 1" w:uiPriority="47"/>
+    <w:lsdException w:name="Grid Table 3 Accent 1" w:uiPriority="48"/>
+    <w:lsdException w:name="Grid Table 4 Accent 1" w:uiPriority="49"/>
+    <w:lsdException w:name="Grid Table 5 Dark Accent 1" w:uiPriority="50"/>
+    <w:lsdException w:name="Grid Table 6 Colorful Accent 1" w:uiPriority="51"/>
+    <w:lsdException w:name="Grid Table 7 Colorful Accent 1" w:uiPriority="52"/>
+    <w:lsdException w:name="Grid Table 1 Light Accent 2" w:uiPriority="46"/>
+    <w:lsdException w:name="Grid Table 2 Accent 2" w:uiPriority="47"/>
+    <w:lsdException w:name="Grid Table 3 Accent 2" w:uiPriority="48"/>
+    <w:lsdException w:name="Grid Table 4 Accent 2" w:uiPriority="49"/>
+    <w:lsdException w:name="Grid Table 5 Dark Accent 2" w:uiPriority="50"/>
+    <w:lsdException w:name="Grid Table 6 Colorful Accent 2" w:uiPriority="51"/>
+    <w:lsdException w:name="Grid Table 7 Colorful Accent 2" w:uiPriority="52"/>
+    <w:lsdException w:name="Grid Table 1 Light Accent 3" w:uiPriority="46"/>
+    <w:lsdException w:name="Grid Table 2 Accent 3" w:uiPriority="47"/>
+    <w:lsdException w:name="Grid Table 3 Accent 3" w:uiPriority="48"/>
+    <w:lsdException w:name="Grid Table 4 Accent 3" w:uiPriority="49"/>
+    <w:lsdException w:name="Grid Table 5 Dark Accent 3" w:uiPriority="50"/>
+    <w:lsdException w:name="Grid Table 6 Colorful Accent 3" w:uiPriority="51"/>
+    <w:lsdException w:name="Grid Table 7 Colorful Accent 3" w:uiPriority="52"/>
+    <w:lsdException w:name="Grid Table 1 Light Accent 4" w:uiPriority="46"/>
+    <w:lsdException w:name="Grid Table 2 Accent 4" w:uiPriority="47"/>
+    <w:lsdException w:name="Grid Table 3 Accent 4" w:uiPriority="48"/>
+    <w:lsdException w:name="Grid Table 4 Accent 4" w:uiPriority="49"/>
+    <w:lsdException w:name="Grid Table 5 Dark Accent 4" w:uiPriority="50"/>
+    <w:lsdException w:name="Grid Table 6 Colorful Accent 4" w:uiPriority="51"/>
+    <w:lsdException w:name="Grid Table 7 Colorful Accent 4" w:uiPriority="52"/>
+    <w:lsdException w:name="Grid Table 1 Light Accent 5" w:uiPriority="46"/>
+    <w:lsdException w:name="Grid Table 2 Accent 5" w:uiPriority="47"/>
+    <w:lsdException w:name="Grid Table 3 Accent 5" w:uiPriority="48"/>
+    <w:lsdException w:name="Grid Table 4 Accent 5" w:uiPriority="49"/>
+    <w:lsdException w:name="Grid Table 5 Dark Accent 5" w:uiPriority="50"/>
+    <w:lsdException w:name="Grid Table 6 Colorful Accent 5" w:uiPriority="51"/>
+    <w:lsdException w:name="Grid Table 7 Colorful Accent 5" w:uiPriority="52"/>
+    <w:lsdException w:name="Grid Table 1 Light Accent 6" w:uiPriority="46"/>
+    <w:lsdException w:name="Grid Table 2 Accent 6" w:uiPriority="47"/>
+    <w:lsdException w:name="Grid Table 3 Accent 6" w:uiPriority="48"/>
+    <w:lsdException w:name="Grid Table 4 Accent 6" w:uiPriority="49"/>
+    <w:lsdException w:name="Grid Table 5 Dark Accent 6" w:uiPriority="50"/>
+    <w:lsdException w:name="Grid Table 6 Colorful Accent 6" w:uiPriority="51"/>
+    <w:lsdException w:name="Grid Table 7 Colorful Accent 6" w:uiPriority="52"/>
+    <w:lsdException w:name="List Table 1 Light" w:uiPriority="46"/>
+    <w:lsdException w:name="List Table 2" w:uiPriority="47"/>
+    <w:lsdException w:name="List Table 3" w:uiPriority="48"/>
+    <w:lsdException w:name="List Table 4" w:uiPriority="49"/>
+    <w:lsdException w:name="List Table 5 Dark" w:uiPriority="50"/>
+    <w:lsdException w:name="List Table 6 Colorful" w:uiPriority="51"/>
+    <w:lsdException w:name="List Table 7 Colorful" w:uiPriority="52"/>
+    <w:lsdException w:name="List Table 1 Light Accent 1" w:uiPriority="46"/>
+    <w:lsdException w:name="List Table 2 Accent 1" w:uiPriority="47"/>
+    <w:lsdException w:name="List Table 3 Accent 1" w:uiPriority="48"/>
+    <w:lsdException w:name="List Table 4 Accent 1" w:uiPriority="49"/>
+    <w:lsdException w:name="List Table 5 Dark Accent 1" w:uiPriority="50"/>
+    <w:lsdException w:name="List Table 6 Colorful Accent 1" w:uiPriority="51"/>
+    <w:lsdException w:name="List Table 7 Colorful Accent 1" w:uiPriority="52"/>
+    <w:lsdException w:name="List Table 1 Light Accent 2" w:uiPriority="46"/>
+    <w:lsdException w:name="List Table 2 Accent 2" w:uiPriority="47"/>
+    <w:lsdException w:name="List Table 3 Accent 2" w:uiPriority="48"/>
+    <w:lsdException w:name="List Table 4 Accent 2" w:uiPriority="49"/>
+    <w:lsdException w:name="List Table 5 Dark Accent 2" w:uiPriority="50"/>
+    <w:lsdException w:name="List Table 6 Colorful Accent 2" w:uiPriority="51"/>
+    <w:lsdException w:name="List Table 7 Colorful Accent 2" w:uiPriority="52"/>
+    <w:lsdException w:name="List Table 1 Light Accent 3" w:uiPriority="46"/>
+    <w:lsdException w:name="List Table 2 Accent 3" w:uiPriority="47"/>
+    <w:lsdException w:name="List Table 3 Accent 3" w:uiPriority="48"/>
+    <w:lsdException w:name="List Table 4 Accent 3" w:uiPriority="49"/>
+    <w:lsdException w:name="List Table 5 Dark Accent 3" w:uiPriority="50"/>
+    <w:lsdException w:name="List Table 6 Colorful Accent 3" w:uiPriority="51"/>
+    <w:lsdException w:name="List Table 7 Colorful Accent 3" w:uiPriority="52"/>
+    <w:lsdException w:name="List Table 1 Light Accent 4" w:uiPriority="46"/>
+    <w:lsdException w:name="List Table 2 Accent 4" w:uiPriority="47"/>
+    <w:lsdException w:name="List Table 3 Accent 4" w:uiPriority="48"/>
+    <w:lsdException w:name="List Table 4 Accent 4" w:uiPriority="49"/>
+    <w:lsdException w:name="List Table 5 Dark Accent 4" w:uiPriority="50"/>
+    <w:lsdException w:name="List Table 6 Colorful Accent 4" w:uiPriority="51"/>
+    <w:lsdException w:name="List Table 7 Colorful Accent 4" w:uiPriority="52"/>
+    <w:lsdException w:name="List Table 1 Light Accent 5" w:uiPriority="46"/>
+    <w:lsdException w:name="List Table 2 Accent 5" w:uiPriority="47"/>
+    <w:lsdException w:name="List Table 3 Accent 5" w:uiPriority="48"/>
+    <w:lsdException w:name="List Table 4 Accent 5" w:uiPriority="49"/>
+    <w:lsdException w:name="List Table 5 Dark Accent 5" w:uiPriority="50"/>
+    <w:lsdException w:name="List Table 6 Colorful Accent 5" w:uiPriority="51"/>
+    <w:lsdException w:name="List Table 7 Colorful Accent 5" w:uiPriority="52"/>
+    <w:lsdException w:name="List Table 1 Light Accent 6" w:uiPriority="46"/>
+    <w:lsdException w:name="List Table 2 Accent 6" w:uiPriority="47"/>
+    <w:lsdException w:name="List Table 3 Accent 6" w:uiPriority="48"/>
+    <w:lsdException w:name="List Table 4 Accent 6" w:uiPriority="49"/>
+    <w:lsdException w:name="List Table 5 Dark Accent 6" w:uiPriority="50"/>
+    <w:lsdException w:name="List Table 6 Colorful Accent 6" w:uiPriority="51"/>
+    <w:lsdException w:name="List Table 7 Colorful Accent 6" w:uiPriority="52"/>
+    <w:lsdException w:name="Mention" w:semiHidden="1" w:unhideWhenUsed="1"/>
+    <w:lsdException w:name="Smart Hyperlink" w:semiHidden="1" w:unhideWhenUsed="1"/>
+    <w:lsdException w:name="Hashtag" w:semiHidden="1" w:unhideWhenUsed="1"/>
+    <w:lsdException w:name="Unresolved Mention" w:semiHidden="1" w:unhideWhenUsed="1"/>
+    <w:lsdException w:name="Smart Link" w:semiHidden="1" w:unhideWhenUsed="1"/>
+  </w:latentStyles>
+  <w:style w:type="paragraph" w:default="1" w:styleId="Normal">
+    <w:name w:val="Normal"/>
+    <w:qFormat/>
   </w:style>
   <w:style w:type="paragraph" w:styleId="Heading1">
     <w:name w:val="heading 1"/>
     <w:basedOn w:val="Normal"/>
     <w:next w:val="Normal"/>
+    <w:uiPriority w:val="9"/>
+    <w:qFormat/>
     <w:pPr>
-      <w:keepNext w:val="1"/>
-      <w:keepLines w:val="1"/>
-      <w:pageBreakBefore w:val="0"/>
-      <w:spacing w:after="120" w:before="400" w:lineRule="auto"/>
+      <w:keepNext/>
+      <w:keepLines/>
+      <w:spacing w:before="400" w:after="120"/>
+      <w:outlineLvl w:val="0"/>
     </w:pPr>
     <w:rPr>
       <w:sz w:val="40"/>
@@ -193,14 +1461,17 @@
     <w:name w:val="heading 2"/>
     <w:basedOn w:val="Normal"/>
     <w:next w:val="Normal"/>
+    <w:uiPriority w:val="9"/>
+    <w:semiHidden/>
+    <w:unhideWhenUsed/>
+    <w:qFormat/>
     <w:pPr>
-      <w:keepNext w:val="1"/>
-      <w:keepLines w:val="1"/>
-      <w:pageBreakBefore w:val="0"/>
-      <w:spacing w:after="120" w:before="360" w:lineRule="auto"/>
+      <w:keepNext/>
+      <w:keepLines/>
+      <w:spacing w:before="360" w:after="120"/>
+      <w:outlineLvl w:val="1"/>
     </w:pPr>
     <w:rPr>
-      <w:b w:val="0"/>
       <w:sz w:val="32"/>
       <w:szCs w:val="32"/>
     </w:rPr>
@@ -209,14 +1480,17 @@
     <w:name w:val="heading 3"/>
     <w:basedOn w:val="Normal"/>
     <w:next w:val="Normal"/>
+    <w:uiPriority w:val="9"/>
+    <w:semiHidden/>
+    <w:unhideWhenUsed/>
+    <w:qFormat/>
     <w:pPr>
-      <w:keepNext w:val="1"/>
-      <w:keepLines w:val="1"/>
-      <w:pageBreakBefore w:val="0"/>
-      <w:spacing w:after="80" w:before="320" w:lineRule="auto"/>
+      <w:keepNext/>
+      <w:keepLines/>
+      <w:spacing w:before="320" w:after="80"/>
+      <w:outlineLvl w:val="2"/>
     </w:pPr>
     <w:rPr>
-      <w:b w:val="0"/>
       <w:color w:val="434343"/>
       <w:sz w:val="28"/>
       <w:szCs w:val="28"/>
@@ -226,11 +1500,15 @@
     <w:name w:val="heading 4"/>
     <w:basedOn w:val="Normal"/>
     <w:next w:val="Normal"/>
+    <w:uiPriority w:val="9"/>
+    <w:semiHidden/>
+    <w:unhideWhenUsed/>
+    <w:qFormat/>
     <w:pPr>
-      <w:keepNext w:val="1"/>
-      <w:keepLines w:val="1"/>
-      <w:pageBreakBefore w:val="0"/>
-      <w:spacing w:after="80" w:before="280" w:lineRule="auto"/>
+      <w:keepNext/>
+      <w:keepLines/>
+      <w:spacing w:before="280" w:after="80"/>
+      <w:outlineLvl w:val="3"/>
     </w:pPr>
     <w:rPr>
       <w:color w:val="666666"/>
@@ -242,44 +1520,76 @@
     <w:name w:val="heading 5"/>
     <w:basedOn w:val="Normal"/>
     <w:next w:val="Normal"/>
+    <w:uiPriority w:val="9"/>
+    <w:semiHidden/>
+    <w:unhideWhenUsed/>
+    <w:qFormat/>
     <w:pPr>
-      <w:keepNext w:val="1"/>
-      <w:keepLines w:val="1"/>
-      <w:pageBreakBefore w:val="0"/>
-      <w:spacing w:after="80" w:before="240" w:lineRule="auto"/>
+      <w:keepNext/>
+      <w:keepLines/>
+      <w:spacing w:before="240" w:after="80"/>
+      <w:outlineLvl w:val="4"/>
     </w:pPr>
     <w:rPr>
       <w:color w:val="666666"/>
-      <w:sz w:val="22"/>
-      <w:szCs w:val="22"/>
     </w:rPr>
   </w:style>
   <w:style w:type="paragraph" w:styleId="Heading6">
     <w:name w:val="heading 6"/>
     <w:basedOn w:val="Normal"/>
     <w:next w:val="Normal"/>
+    <w:uiPriority w:val="9"/>
+    <w:semiHidden/>
+    <w:unhideWhenUsed/>
+    <w:qFormat/>
     <w:pPr>
-      <w:keepNext w:val="1"/>
-      <w:keepLines w:val="1"/>
-      <w:pageBreakBefore w:val="0"/>
-      <w:spacing w:after="80" w:before="240" w:lineRule="auto"/>
+      <w:keepNext/>
+      <w:keepLines/>
+      <w:spacing w:before="240" w:after="80"/>
+      <w:outlineLvl w:val="5"/>
     </w:pPr>
     <w:rPr>
-      <w:i w:val="1"/>
+      <w:i/>
       <w:color w:val="666666"/>
-      <w:sz w:val="22"/>
-      <w:szCs w:val="22"/>
     </w:rPr>
+  </w:style>
+  <w:style w:type="character" w:default="1" w:styleId="DefaultParagraphFont">
+    <w:name w:val="Default Paragraph Font"/>
+    <w:uiPriority w:val="1"/>
+    <w:semiHidden/>
+    <w:unhideWhenUsed/>
+  </w:style>
+  <w:style w:type="table" w:default="1" w:styleId="TableNormal">
+    <w:name w:val="Normal Table"/>
+    <w:uiPriority w:val="99"/>
+    <w:semiHidden/>
+    <w:unhideWhenUsed/>
+    <w:tblPr>
+      <w:tblInd w:w="0" w:type="dxa"/>
+      <w:tblCellMar>
+        <w:top w:w="0" w:type="dxa"/>
+        <w:left w:w="108" w:type="dxa"/>
+        <w:bottom w:w="0" w:type="dxa"/>
+        <w:right w:w="108" w:type="dxa"/>
+      </w:tblCellMar>
+    </w:tblPr>
+  </w:style>
+  <w:style w:type="numbering" w:default="1" w:styleId="NoList">
+    <w:name w:val="No List"/>
+    <w:uiPriority w:val="99"/>
+    <w:semiHidden/>
+    <w:unhideWhenUsed/>
   </w:style>
   <w:style w:type="paragraph" w:styleId="Title">
     <w:name w:val="Title"/>
     <w:basedOn w:val="Normal"/>
     <w:next w:val="Normal"/>
+    <w:uiPriority w:val="10"/>
+    <w:qFormat/>
     <w:pPr>
-      <w:keepNext w:val="1"/>
-      <w:keepLines w:val="1"/>
-      <w:pageBreakBefore w:val="0"/>
-      <w:spacing w:after="60" w:before="0" w:lineRule="auto"/>
+      <w:keepNext/>
+      <w:keepLines/>
+      <w:spacing w:after="60"/>
     </w:pPr>
     <w:rPr>
       <w:sz w:val="52"/>
@@ -290,15 +1600,14 @@
     <w:name w:val="Subtitle"/>
     <w:basedOn w:val="Normal"/>
     <w:next w:val="Normal"/>
+    <w:uiPriority w:val="11"/>
+    <w:qFormat/>
     <w:pPr>
-      <w:keepNext w:val="1"/>
-      <w:keepLines w:val="1"/>
-      <w:pageBreakBefore w:val="0"/>
-      <w:spacing w:after="320" w:before="0" w:lineRule="auto"/>
+      <w:keepNext/>
+      <w:keepLines/>
+      <w:spacing w:after="320"/>
     </w:pPr>
     <w:rPr>
-      <w:rFonts w:ascii="Arial" w:cs="Arial" w:eastAsia="Arial" w:hAnsi="Arial"/>
-      <w:i w:val="0"/>
       <w:color w:val="666666"/>
       <w:sz w:val="30"/>
       <w:szCs w:val="30"/>
